--- a/dotnetcore/election-sample/doc/Algorithm.docx
+++ b/dotnetcore/election-sample/doc/Algorithm.docx
@@ -2,21 +2,868 @@
 <file path=word/document.xml><?xml version="1.0" encoding="utf-8"?>
 <w:document xmlns:wpc="http://schemas.microsoft.com/office/word/2010/wordprocessingCanvas" xmlns:cx="http://schemas.microsoft.com/office/drawing/2014/chartex" xmlns:cx1="http://schemas.microsoft.com/office/drawing/2015/9/8/chartex" xmlns:cx2="http://schemas.microsoft.com/office/drawing/2015/10/21/chartex" xmlns:cx3="http://schemas.microsoft.com/office/drawing/2016/5/9/chartex" xmlns:cx4="http://schemas.microsoft.com/office/drawing/2016/5/10/chartex" xmlns:cx5="http://schemas.microsoft.com/office/drawing/2016/5/11/chartex" xmlns:cx6="http://schemas.microsoft.com/office/drawing/2016/5/12/chartex" xmlns:cx7="http://schemas.microsoft.com/office/drawing/2016/5/13/chartex" xmlns:cx8="http://schemas.microsoft.com/office/drawing/2016/5/14/chartex" xmlns:mc="http://schemas.openxmlformats.org/markup-compatibility/2006" xmlns:aink="http://schemas.microsoft.com/office/drawing/2016/ink" xmlns:am3d="http://schemas.microsoft.com/office/drawing/2017/model3d" xmlns:o="urn:schemas-microsoft-com:office:office" xmlns:r="http://schemas.openxmlformats.org/officeDocument/2006/relationships" xmlns:m="http://schemas.openxmlformats.org/officeDocument/2006/math" xmlns:v="urn:schemas-microsoft-com:vml" xmlns:wp14="http://schemas.microsoft.com/office/word/2010/wordprocessingDrawing" xmlns:wp="http://schemas.openxmlformats.org/drawingml/2006/wordprocessingDrawing" xmlns:w10="urn:schemas-microsoft-com:office:word" xmlns:w="http://schemas.openxmlformats.org/wordprocessingml/2006/main" xmlns:w14="http://schemas.microsoft.com/office/word/2010/wordml" xmlns:w15="http://schemas.microsoft.com/office/word/2012/wordml" xmlns:w16cid="http://schemas.microsoft.com/office/word/2016/wordml/cid" xmlns:w16se="http://schemas.microsoft.com/office/word/2015/wordml/symex" xmlns:wpg="http://schemas.microsoft.com/office/word/2010/wordprocessingGroup" xmlns:wpi="http://schemas.microsoft.com/office/word/2010/wordprocessingInk" xmlns:wne="http://schemas.microsoft.com/office/word/2006/wordml" xmlns:wps="http://schemas.microsoft.com/office/word/2010/wordprocessingShape" mc:Ignorable="w14 w15 w16se w16cid wp14">
   <w:body>
+    <w:sdt>
+      <w:sdtPr>
+        <w:id w:val="-1949844405"/>
+        <w:docPartObj>
+          <w:docPartGallery w:val="Table of Contents"/>
+          <w:docPartUnique/>
+        </w:docPartObj>
+      </w:sdtPr>
+      <w:sdtEndPr>
+        <w:rPr>
+          <w:b/>
+          <w:bCs/>
+          <w:caps w:val="0"/>
+          <w:color w:val="auto"/>
+          <w:spacing w:val="0"/>
+          <w:sz w:val="20"/>
+          <w:szCs w:val="20"/>
+        </w:rPr>
+      </w:sdtEndPr>
+      <w:sdtContent>
+        <w:p>
+          <w:pPr>
+            <w:pStyle w:val="TBal"/>
+          </w:pPr>
+          <w:r>
+            <w:t>İçindekiler</w:t>
+          </w:r>
+        </w:p>
+        <w:p>
+          <w:pPr>
+            <w:pStyle w:val="T1"/>
+            <w:tabs>
+              <w:tab w:val="right" w:leader="dot" w:pos="9062"/>
+            </w:tabs>
+            <w:rPr>
+              <w:noProof/>
+              <w:sz w:val="22"/>
+              <w:szCs w:val="22"/>
+              <w:lang w:eastAsia="tr-TR"/>
+            </w:rPr>
+          </w:pPr>
+          <w:r>
+            <w:fldChar w:fldCharType="begin"/>
+          </w:r>
+          <w:r>
+            <w:instrText xml:space="preserve"> TOC \o "1-3" \h \z \u </w:instrText>
+          </w:r>
+          <w:r>
+            <w:fldChar w:fldCharType="separate"/>
+          </w:r>
+          <w:hyperlink w:anchor="_Toc37603566" w:history="1">
+            <w:r>
+              <w:rPr>
+                <w:rStyle w:val="Kpr"/>
+                <w:noProof/>
+              </w:rPr>
+              <w:t>Seçim Sistemi Paralel Algoritmasının Programlama Dili ile Kodlanarak Örneklenmesi</w:t>
+            </w:r>
+            <w:r>
+              <w:rPr>
+                <w:noProof/>
+                <w:webHidden/>
+              </w:rPr>
+              <w:tab/>
+            </w:r>
+            <w:r>
+              <w:rPr>
+                <w:noProof/>
+                <w:webHidden/>
+              </w:rPr>
+              <w:fldChar w:fldCharType="begin"/>
+            </w:r>
+            <w:r>
+              <w:rPr>
+                <w:noProof/>
+                <w:webHidden/>
+              </w:rPr>
+              <w:instrText xml:space="preserve"> PAGEREF _Toc37603566 \h </w:instrText>
+            </w:r>
+            <w:r>
+              <w:rPr>
+                <w:noProof/>
+                <w:webHidden/>
+              </w:rPr>
+            </w:r>
+            <w:r>
+              <w:rPr>
+                <w:noProof/>
+                <w:webHidden/>
+              </w:rPr>
+              <w:fldChar w:fldCharType="separate"/>
+            </w:r>
+            <w:r>
+              <w:rPr>
+                <w:noProof/>
+                <w:webHidden/>
+              </w:rPr>
+              <w:t>2</w:t>
+            </w:r>
+            <w:r>
+              <w:rPr>
+                <w:noProof/>
+                <w:webHidden/>
+              </w:rPr>
+              <w:fldChar w:fldCharType="end"/>
+            </w:r>
+          </w:hyperlink>
+        </w:p>
+        <w:p>
+          <w:pPr>
+            <w:pStyle w:val="T2"/>
+            <w:tabs>
+              <w:tab w:val="right" w:leader="dot" w:pos="9062"/>
+            </w:tabs>
+            <w:rPr>
+              <w:noProof/>
+              <w:sz w:val="22"/>
+              <w:szCs w:val="22"/>
+              <w:lang w:eastAsia="tr-TR"/>
+            </w:rPr>
+          </w:pPr>
+          <w:hyperlink w:anchor="_Toc37603567" w:history="1">
+            <w:r>
+              <w:rPr>
+                <w:rStyle w:val="Kpr"/>
+                <w:noProof/>
+              </w:rPr>
+              <w:t>Tanım</w:t>
+            </w:r>
+            <w:r>
+              <w:rPr>
+                <w:noProof/>
+                <w:webHidden/>
+              </w:rPr>
+              <w:tab/>
+            </w:r>
+            <w:r>
+              <w:rPr>
+                <w:noProof/>
+                <w:webHidden/>
+              </w:rPr>
+              <w:fldChar w:fldCharType="begin"/>
+            </w:r>
+            <w:r>
+              <w:rPr>
+                <w:noProof/>
+                <w:webHidden/>
+              </w:rPr>
+              <w:instrText xml:space="preserve"> PAGEREF _Toc37603567 \h </w:instrText>
+            </w:r>
+            <w:r>
+              <w:rPr>
+                <w:noProof/>
+                <w:webHidden/>
+              </w:rPr>
+            </w:r>
+            <w:r>
+              <w:rPr>
+                <w:noProof/>
+                <w:webHidden/>
+              </w:rPr>
+              <w:fldChar w:fldCharType="separate"/>
+            </w:r>
+            <w:r>
+              <w:rPr>
+                <w:noProof/>
+                <w:webHidden/>
+              </w:rPr>
+              <w:t>2</w:t>
+            </w:r>
+            <w:r>
+              <w:rPr>
+                <w:noProof/>
+                <w:webHidden/>
+              </w:rPr>
+              <w:fldChar w:fldCharType="end"/>
+            </w:r>
+          </w:hyperlink>
+        </w:p>
+        <w:p>
+          <w:pPr>
+            <w:pStyle w:val="T2"/>
+            <w:tabs>
+              <w:tab w:val="right" w:leader="dot" w:pos="9062"/>
+            </w:tabs>
+            <w:rPr>
+              <w:noProof/>
+              <w:sz w:val="22"/>
+              <w:szCs w:val="22"/>
+              <w:lang w:eastAsia="tr-TR"/>
+            </w:rPr>
+          </w:pPr>
+          <w:hyperlink w:anchor="_Toc37603568" w:history="1">
+            <w:r>
+              <w:rPr>
+                <w:rStyle w:val="Kpr"/>
+                <w:noProof/>
+              </w:rPr>
+              <w:t>Amaç</w:t>
+            </w:r>
+            <w:r>
+              <w:rPr>
+                <w:noProof/>
+                <w:webHidden/>
+              </w:rPr>
+              <w:tab/>
+            </w:r>
+            <w:r>
+              <w:rPr>
+                <w:noProof/>
+                <w:webHidden/>
+              </w:rPr>
+              <w:fldChar w:fldCharType="begin"/>
+            </w:r>
+            <w:r>
+              <w:rPr>
+                <w:noProof/>
+                <w:webHidden/>
+              </w:rPr>
+              <w:instrText xml:space="preserve"> PAGEREF _Toc37603568 \h </w:instrText>
+            </w:r>
+            <w:r>
+              <w:rPr>
+                <w:noProof/>
+                <w:webHidden/>
+              </w:rPr>
+            </w:r>
+            <w:r>
+              <w:rPr>
+                <w:noProof/>
+                <w:webHidden/>
+              </w:rPr>
+              <w:fldChar w:fldCharType="separate"/>
+            </w:r>
+            <w:r>
+              <w:rPr>
+                <w:noProof/>
+                <w:webHidden/>
+              </w:rPr>
+              <w:t>2</w:t>
+            </w:r>
+            <w:r>
+              <w:rPr>
+                <w:noProof/>
+                <w:webHidden/>
+              </w:rPr>
+              <w:fldChar w:fldCharType="end"/>
+            </w:r>
+          </w:hyperlink>
+        </w:p>
+        <w:p>
+          <w:pPr>
+            <w:pStyle w:val="T2"/>
+            <w:tabs>
+              <w:tab w:val="right" w:leader="dot" w:pos="9062"/>
+            </w:tabs>
+            <w:rPr>
+              <w:noProof/>
+              <w:sz w:val="22"/>
+              <w:szCs w:val="22"/>
+              <w:lang w:eastAsia="tr-TR"/>
+            </w:rPr>
+          </w:pPr>
+          <w:hyperlink w:anchor="_Toc37603569" w:history="1">
+            <w:r>
+              <w:rPr>
+                <w:rStyle w:val="Kpr"/>
+                <w:noProof/>
+              </w:rPr>
+              <w:t>Kısıtlar</w:t>
+            </w:r>
+            <w:r>
+              <w:rPr>
+                <w:noProof/>
+                <w:webHidden/>
+              </w:rPr>
+              <w:tab/>
+            </w:r>
+            <w:r>
+              <w:rPr>
+                <w:noProof/>
+                <w:webHidden/>
+              </w:rPr>
+              <w:fldChar w:fldCharType="begin"/>
+            </w:r>
+            <w:r>
+              <w:rPr>
+                <w:noProof/>
+                <w:webHidden/>
+              </w:rPr>
+              <w:instrText xml:space="preserve"> PAGEREF _Toc37603569 \h </w:instrText>
+            </w:r>
+            <w:r>
+              <w:rPr>
+                <w:noProof/>
+                <w:webHidden/>
+              </w:rPr>
+            </w:r>
+            <w:r>
+              <w:rPr>
+                <w:noProof/>
+                <w:webHidden/>
+              </w:rPr>
+              <w:fldChar w:fldCharType="separate"/>
+            </w:r>
+            <w:r>
+              <w:rPr>
+                <w:noProof/>
+                <w:webHidden/>
+              </w:rPr>
+              <w:t>2</w:t>
+            </w:r>
+            <w:r>
+              <w:rPr>
+                <w:noProof/>
+                <w:webHidden/>
+              </w:rPr>
+              <w:fldChar w:fldCharType="end"/>
+            </w:r>
+          </w:hyperlink>
+        </w:p>
+        <w:p>
+          <w:pPr>
+            <w:pStyle w:val="T2"/>
+            <w:tabs>
+              <w:tab w:val="right" w:leader="dot" w:pos="9062"/>
+            </w:tabs>
+            <w:rPr>
+              <w:noProof/>
+              <w:sz w:val="22"/>
+              <w:szCs w:val="22"/>
+              <w:lang w:eastAsia="tr-TR"/>
+            </w:rPr>
+          </w:pPr>
+          <w:hyperlink w:anchor="_Toc37603570" w:history="1">
+            <w:r>
+              <w:rPr>
+                <w:rStyle w:val="Kpr"/>
+                <w:noProof/>
+              </w:rPr>
+              <w:t>Referanslar ve Yararlanılan Kaynaklar</w:t>
+            </w:r>
+            <w:r>
+              <w:rPr>
+                <w:noProof/>
+                <w:webHidden/>
+              </w:rPr>
+              <w:tab/>
+            </w:r>
+            <w:r>
+              <w:rPr>
+                <w:noProof/>
+                <w:webHidden/>
+              </w:rPr>
+              <w:fldChar w:fldCharType="begin"/>
+            </w:r>
+            <w:r>
+              <w:rPr>
+                <w:noProof/>
+                <w:webHidden/>
+              </w:rPr>
+              <w:instrText xml:space="preserve"> PAGEREF _Toc37603570 \h </w:instrText>
+            </w:r>
+            <w:r>
+              <w:rPr>
+                <w:noProof/>
+                <w:webHidden/>
+              </w:rPr>
+            </w:r>
+            <w:r>
+              <w:rPr>
+                <w:noProof/>
+                <w:webHidden/>
+              </w:rPr>
+              <w:fldChar w:fldCharType="separate"/>
+            </w:r>
+            <w:r>
+              <w:rPr>
+                <w:noProof/>
+                <w:webHidden/>
+              </w:rPr>
+              <w:t>2</w:t>
+            </w:r>
+            <w:r>
+              <w:rPr>
+                <w:noProof/>
+                <w:webHidden/>
+              </w:rPr>
+              <w:fldChar w:fldCharType="end"/>
+            </w:r>
+          </w:hyperlink>
+        </w:p>
+        <w:p>
+          <w:pPr>
+            <w:pStyle w:val="T2"/>
+            <w:tabs>
+              <w:tab w:val="right" w:leader="dot" w:pos="9062"/>
+            </w:tabs>
+            <w:rPr>
+              <w:noProof/>
+              <w:sz w:val="22"/>
+              <w:szCs w:val="22"/>
+              <w:lang w:eastAsia="tr-TR"/>
+            </w:rPr>
+          </w:pPr>
+          <w:hyperlink w:anchor="_Toc37603571" w:history="1">
+            <w:r>
+              <w:rPr>
+                <w:rStyle w:val="Kpr"/>
+                <w:noProof/>
+              </w:rPr>
+              <w:t>Algoritma Adımları</w:t>
+            </w:r>
+            <w:r>
+              <w:rPr>
+                <w:noProof/>
+                <w:webHidden/>
+              </w:rPr>
+              <w:tab/>
+            </w:r>
+            <w:r>
+              <w:rPr>
+                <w:noProof/>
+                <w:webHidden/>
+              </w:rPr>
+              <w:fldChar w:fldCharType="begin"/>
+            </w:r>
+            <w:r>
+              <w:rPr>
+                <w:noProof/>
+                <w:webHidden/>
+              </w:rPr>
+              <w:instrText xml:space="preserve"> PAGEREF _Toc37603571 \h </w:instrText>
+            </w:r>
+            <w:r>
+              <w:rPr>
+                <w:noProof/>
+                <w:webHidden/>
+              </w:rPr>
+            </w:r>
+            <w:r>
+              <w:rPr>
+                <w:noProof/>
+                <w:webHidden/>
+              </w:rPr>
+              <w:fldChar w:fldCharType="separate"/>
+            </w:r>
+            <w:r>
+              <w:rPr>
+                <w:noProof/>
+                <w:webHidden/>
+              </w:rPr>
+              <w:t>3</w:t>
+            </w:r>
+            <w:r>
+              <w:rPr>
+                <w:noProof/>
+                <w:webHidden/>
+              </w:rPr>
+              <w:fldChar w:fldCharType="end"/>
+            </w:r>
+          </w:hyperlink>
+        </w:p>
+        <w:p>
+          <w:pPr>
+            <w:pStyle w:val="T2"/>
+            <w:tabs>
+              <w:tab w:val="right" w:leader="dot" w:pos="9062"/>
+            </w:tabs>
+            <w:rPr>
+              <w:noProof/>
+              <w:sz w:val="22"/>
+              <w:szCs w:val="22"/>
+              <w:lang w:eastAsia="tr-TR"/>
+            </w:rPr>
+          </w:pPr>
+          <w:hyperlink w:anchor="_Toc37603572" w:history="1">
+            <w:r>
+              <w:rPr>
+                <w:rStyle w:val="Kpr"/>
+                <w:noProof/>
+              </w:rPr>
+              <w:t>Kaynak Kod</w:t>
+            </w:r>
+            <w:r>
+              <w:rPr>
+                <w:noProof/>
+                <w:webHidden/>
+              </w:rPr>
+              <w:tab/>
+            </w:r>
+            <w:r>
+              <w:rPr>
+                <w:noProof/>
+                <w:webHidden/>
+              </w:rPr>
+              <w:fldChar w:fldCharType="begin"/>
+            </w:r>
+            <w:r>
+              <w:rPr>
+                <w:noProof/>
+                <w:webHidden/>
+              </w:rPr>
+              <w:instrText xml:space="preserve"> PAGEREF _Toc37603572 \h </w:instrText>
+            </w:r>
+            <w:r>
+              <w:rPr>
+                <w:noProof/>
+                <w:webHidden/>
+              </w:rPr>
+            </w:r>
+            <w:r>
+              <w:rPr>
+                <w:noProof/>
+                <w:webHidden/>
+              </w:rPr>
+              <w:fldChar w:fldCharType="separate"/>
+            </w:r>
+            <w:r>
+              <w:rPr>
+                <w:noProof/>
+                <w:webHidden/>
+              </w:rPr>
+              <w:t>4</w:t>
+            </w:r>
+            <w:r>
+              <w:rPr>
+                <w:noProof/>
+                <w:webHidden/>
+              </w:rPr>
+              <w:fldChar w:fldCharType="end"/>
+            </w:r>
+          </w:hyperlink>
+        </w:p>
+        <w:p>
+          <w:pPr>
+            <w:pStyle w:val="T2"/>
+            <w:tabs>
+              <w:tab w:val="right" w:leader="dot" w:pos="9062"/>
+            </w:tabs>
+            <w:rPr>
+              <w:noProof/>
+              <w:sz w:val="22"/>
+              <w:szCs w:val="22"/>
+              <w:lang w:eastAsia="tr-TR"/>
+            </w:rPr>
+          </w:pPr>
+          <w:hyperlink w:anchor="_Toc37603573" w:history="1">
+            <w:r>
+              <w:rPr>
+                <w:rStyle w:val="Kpr"/>
+                <w:noProof/>
+              </w:rPr>
+              <w:t>Kaynak Kodun Derlenmesi</w:t>
+            </w:r>
+            <w:r>
+              <w:rPr>
+                <w:noProof/>
+                <w:webHidden/>
+              </w:rPr>
+              <w:tab/>
+            </w:r>
+            <w:r>
+              <w:rPr>
+                <w:noProof/>
+                <w:webHidden/>
+              </w:rPr>
+              <w:fldChar w:fldCharType="begin"/>
+            </w:r>
+            <w:r>
+              <w:rPr>
+                <w:noProof/>
+                <w:webHidden/>
+              </w:rPr>
+              <w:instrText xml:space="preserve"> PAGEREF _Toc37603573 \h </w:instrText>
+            </w:r>
+            <w:r>
+              <w:rPr>
+                <w:noProof/>
+                <w:webHidden/>
+              </w:rPr>
+            </w:r>
+            <w:r>
+              <w:rPr>
+                <w:noProof/>
+                <w:webHidden/>
+              </w:rPr>
+              <w:fldChar w:fldCharType="separate"/>
+            </w:r>
+            <w:r>
+              <w:rPr>
+                <w:noProof/>
+                <w:webHidden/>
+              </w:rPr>
+              <w:t>4</w:t>
+            </w:r>
+            <w:r>
+              <w:rPr>
+                <w:noProof/>
+                <w:webHidden/>
+              </w:rPr>
+              <w:fldChar w:fldCharType="end"/>
+            </w:r>
+          </w:hyperlink>
+        </w:p>
+        <w:p>
+          <w:pPr>
+            <w:pStyle w:val="T2"/>
+            <w:tabs>
+              <w:tab w:val="right" w:leader="dot" w:pos="9062"/>
+            </w:tabs>
+            <w:rPr>
+              <w:noProof/>
+              <w:sz w:val="22"/>
+              <w:szCs w:val="22"/>
+              <w:lang w:eastAsia="tr-TR"/>
+            </w:rPr>
+          </w:pPr>
+          <w:hyperlink w:anchor="_Toc37603574" w:history="1">
+            <w:r>
+              <w:rPr>
+                <w:rStyle w:val="Kpr"/>
+                <w:noProof/>
+              </w:rPr>
+              <w:t>Gözlem Çıktılarının Elde Edilmesi</w:t>
+            </w:r>
+            <w:r>
+              <w:rPr>
+                <w:noProof/>
+                <w:webHidden/>
+              </w:rPr>
+              <w:tab/>
+            </w:r>
+            <w:r>
+              <w:rPr>
+                <w:noProof/>
+                <w:webHidden/>
+              </w:rPr>
+              <w:fldChar w:fldCharType="begin"/>
+            </w:r>
+            <w:r>
+              <w:rPr>
+                <w:noProof/>
+                <w:webHidden/>
+              </w:rPr>
+              <w:instrText xml:space="preserve"> PAGEREF _Toc37603574 \h </w:instrText>
+            </w:r>
+            <w:r>
+              <w:rPr>
+                <w:noProof/>
+                <w:webHidden/>
+              </w:rPr>
+            </w:r>
+            <w:r>
+              <w:rPr>
+                <w:noProof/>
+                <w:webHidden/>
+              </w:rPr>
+              <w:fldChar w:fldCharType="separate"/>
+            </w:r>
+            <w:r>
+              <w:rPr>
+                <w:noProof/>
+                <w:webHidden/>
+              </w:rPr>
+              <w:t>5</w:t>
+            </w:r>
+            <w:r>
+              <w:rPr>
+                <w:noProof/>
+                <w:webHidden/>
+              </w:rPr>
+              <w:fldChar w:fldCharType="end"/>
+            </w:r>
+          </w:hyperlink>
+        </w:p>
+        <w:p>
+          <w:pPr>
+            <w:pStyle w:val="T2"/>
+            <w:tabs>
+              <w:tab w:val="right" w:leader="dot" w:pos="9062"/>
+            </w:tabs>
+            <w:rPr>
+              <w:noProof/>
+              <w:sz w:val="22"/>
+              <w:szCs w:val="22"/>
+              <w:lang w:eastAsia="tr-TR"/>
+            </w:rPr>
+          </w:pPr>
+          <w:hyperlink w:anchor="_Toc37603575" w:history="1">
+            <w:r>
+              <w:rPr>
+                <w:rStyle w:val="Kpr"/>
+                <w:noProof/>
+              </w:rPr>
+              <w:t>Gözlem Sonuçları</w:t>
+            </w:r>
+            <w:r>
+              <w:rPr>
+                <w:noProof/>
+                <w:webHidden/>
+              </w:rPr>
+              <w:tab/>
+            </w:r>
+            <w:r>
+              <w:rPr>
+                <w:noProof/>
+                <w:webHidden/>
+              </w:rPr>
+              <w:fldChar w:fldCharType="begin"/>
+            </w:r>
+            <w:r>
+              <w:rPr>
+                <w:noProof/>
+                <w:webHidden/>
+              </w:rPr>
+              <w:instrText xml:space="preserve"> PAGEREF _Toc37603575 \h </w:instrText>
+            </w:r>
+            <w:r>
+              <w:rPr>
+                <w:noProof/>
+                <w:webHidden/>
+              </w:rPr>
+            </w:r>
+            <w:r>
+              <w:rPr>
+                <w:noProof/>
+                <w:webHidden/>
+              </w:rPr>
+              <w:fldChar w:fldCharType="separate"/>
+            </w:r>
+            <w:r>
+              <w:rPr>
+                <w:noProof/>
+                <w:webHidden/>
+              </w:rPr>
+              <w:t>6</w:t>
+            </w:r>
+            <w:r>
+              <w:rPr>
+                <w:noProof/>
+                <w:webHidden/>
+              </w:rPr>
+              <w:fldChar w:fldCharType="end"/>
+            </w:r>
+          </w:hyperlink>
+        </w:p>
+        <w:p>
+          <w:pPr>
+            <w:pStyle w:val="T2"/>
+            <w:tabs>
+              <w:tab w:val="right" w:leader="dot" w:pos="9062"/>
+            </w:tabs>
+            <w:rPr>
+              <w:noProof/>
+              <w:sz w:val="22"/>
+              <w:szCs w:val="22"/>
+              <w:lang w:eastAsia="tr-TR"/>
+            </w:rPr>
+          </w:pPr>
+          <w:hyperlink w:anchor="_Toc37603576" w:history="1">
+            <w:r>
+              <w:rPr>
+                <w:rStyle w:val="Kpr"/>
+                <w:noProof/>
+              </w:rPr>
+              <w:t>Gözlem Ortamı</w:t>
+            </w:r>
+            <w:r>
+              <w:rPr>
+                <w:noProof/>
+                <w:webHidden/>
+              </w:rPr>
+              <w:tab/>
+            </w:r>
+            <w:r>
+              <w:rPr>
+                <w:noProof/>
+                <w:webHidden/>
+              </w:rPr>
+              <w:fldChar w:fldCharType="begin"/>
+            </w:r>
+            <w:r>
+              <w:rPr>
+                <w:noProof/>
+                <w:webHidden/>
+              </w:rPr>
+              <w:instrText xml:space="preserve"> PAGEREF _Toc37603576 \h </w:instrText>
+            </w:r>
+            <w:r>
+              <w:rPr>
+                <w:noProof/>
+                <w:webHidden/>
+              </w:rPr>
+            </w:r>
+            <w:r>
+              <w:rPr>
+                <w:noProof/>
+                <w:webHidden/>
+              </w:rPr>
+              <w:fldChar w:fldCharType="separate"/>
+            </w:r>
+            <w:r>
+              <w:rPr>
+                <w:noProof/>
+                <w:webHidden/>
+              </w:rPr>
+              <w:t>6</w:t>
+            </w:r>
+            <w:r>
+              <w:rPr>
+                <w:noProof/>
+                <w:webHidden/>
+              </w:rPr>
+              <w:fldChar w:fldCharType="end"/>
+            </w:r>
+          </w:hyperlink>
+        </w:p>
+        <w:p>
+          <w:r>
+            <w:rPr>
+              <w:b/>
+              <w:bCs/>
+            </w:rPr>
+            <w:fldChar w:fldCharType="end"/>
+          </w:r>
+        </w:p>
+      </w:sdtContent>
+    </w:sdt>
+    <w:p>
+      <w:pPr>
+        <w:rPr>
+          <w:rFonts w:asciiTheme="majorHAnsi" w:eastAsiaTheme="majorEastAsia" w:hAnsiTheme="majorHAnsi" w:cstheme="majorBidi"/>
+          <w:color w:val="2F5496" w:themeColor="accent1" w:themeShade="BF"/>
+          <w:sz w:val="32"/>
+          <w:szCs w:val="32"/>
+        </w:rPr>
+      </w:pPr>
+      <w:r>
+        <w:br w:type="page"/>
+      </w:r>
+    </w:p>
     <w:p>
       <w:pPr>
         <w:pStyle w:val="Balk1"/>
       </w:pPr>
-      <w:r>
-        <w:t>Oy Sayım İşlemi</w:t>
-      </w:r>
+      <w:bookmarkStart w:id="0" w:name="_Toc37603566"/>
+      <w:r>
+        <w:lastRenderedPageBreak/>
+        <w:t>Seçim Sistemi Paralel Algoritmasının Programlama Dili ile Kodlanarak Örneklenmesi</w:t>
+      </w:r>
+      <w:bookmarkEnd w:id="0"/>
     </w:p>
     <w:p>
       <w:pPr>
         <w:pStyle w:val="Balk2"/>
       </w:pPr>
+      <w:bookmarkStart w:id="1" w:name="_Toc37603567"/>
       <w:r>
         <w:t>Tanım</w:t>
       </w:r>
+      <w:bookmarkEnd w:id="1"/>
     </w:p>
     <w:p>
       <w:r>
@@ -29,32 +876,142 @@
       </w:r>
       <w:proofErr w:type="spellEnd"/>
       <w:r>
-        <w:t xml:space="preserve"> yaklaşımıdır. Burada ise bu yaklaşımı bir programlama dili kullanarak örneklemeye çalışacağız.</w:t>
+        <w:t xml:space="preserve"> yaklaşımıdır. </w:t>
+      </w:r>
+      <w:r>
+        <w:t xml:space="preserve">Bize bu örneği vererek paralel algoritmaları açıklayan </w:t>
+      </w:r>
+      <w:proofErr w:type="spellStart"/>
+      <w:r>
+        <w:t>Prof.Dr</w:t>
+      </w:r>
+      <w:proofErr w:type="spellEnd"/>
+      <w:r>
+        <w:t>. Mahir DURSUN hocamıza teşekkürü borç bilirim.</w:t>
       </w:r>
     </w:p>
     <w:p>
       <w:pPr>
         <w:pStyle w:val="Balk2"/>
       </w:pPr>
+      <w:bookmarkStart w:id="2" w:name="_Toc37603568"/>
       <w:r>
         <w:t>Amaç</w:t>
       </w:r>
+      <w:bookmarkEnd w:id="2"/>
     </w:p>
     <w:p>
       <w:pPr>
         <w:ind w:firstLine="708"/>
       </w:pPr>
       <w:r>
-        <w:t>Seçimlerde oy sayım işlemlerinin paralel ve sıralı algoritmalar kullanılarak yaptırılması ve iki algoritma arasında ki başarımın kıyaslanması.</w:t>
+        <w:t xml:space="preserve">Seçimlerde </w:t>
+      </w:r>
+      <w:r>
+        <w:t xml:space="preserve">ki </w:t>
+      </w:r>
+      <w:r>
+        <w:t>oy sayım işlemlerin</w:t>
+      </w:r>
+      <w:r>
+        <w:t>e benzen</w:t>
+      </w:r>
+      <w:r>
+        <w:t xml:space="preserve"> paralel ve sıralı algoritmalar </w:t>
+      </w:r>
+      <w:r>
+        <w:t>oluşturularak bu yöntemler</w:t>
+      </w:r>
+      <w:r>
+        <w:t xml:space="preserve"> arasında ki başarımın </w:t>
+      </w:r>
+      <w:r>
+        <w:t xml:space="preserve">ve performansın </w:t>
+      </w:r>
+      <w:r>
+        <w:t>kıyaslanması.</w:t>
       </w:r>
     </w:p>
     <w:p>
       <w:pPr>
         <w:pStyle w:val="Balk2"/>
       </w:pPr>
+      <w:bookmarkStart w:id="3" w:name="_Toc37603569"/>
+      <w:r>
+        <w:t>Kısıtlar</w:t>
+      </w:r>
+      <w:bookmarkEnd w:id="3"/>
+      <w:r>
+        <w:t xml:space="preserve"> </w:t>
+      </w:r>
+    </w:p>
+    <w:p>
+      <w:r>
+        <w:tab/>
+        <w:t>Bu dokümanı okuyanların temel düzeyde C</w:t>
+      </w:r>
+      <w:r>
+        <w:t>#</w:t>
+      </w:r>
+      <w:r>
+        <w:t xml:space="preserve"> </w:t>
+      </w:r>
+      <w:r>
+        <w:t xml:space="preserve">programlama </w:t>
+      </w:r>
+      <w:r>
+        <w:t>dili</w:t>
+      </w:r>
+      <w:r>
+        <w:t>ni</w:t>
+      </w:r>
+      <w:r>
+        <w:t xml:space="preserve"> </w:t>
+      </w:r>
+      <w:r>
+        <w:t>bildiği</w:t>
+      </w:r>
+      <w:r>
+        <w:t xml:space="preserve"> varsayılır. Doküman içerisinde .net core 3.1 SDK</w:t>
+      </w:r>
+      <w:r>
+        <w:t>’</w:t>
+      </w:r>
+      <w:r>
+        <w:t xml:space="preserve">sı kullanılarak ile bir </w:t>
+      </w:r>
+      <w:r>
+        <w:t>komut satırı (</w:t>
+      </w:r>
+      <w:proofErr w:type="spellStart"/>
+      <w:r>
+        <w:t>Consol</w:t>
+      </w:r>
+      <w:proofErr w:type="spellEnd"/>
+      <w:r>
+        <w:t>)</w:t>
+      </w:r>
+      <w:r>
+        <w:t xml:space="preserve"> uygulaması yapılacaktır</w:t>
+      </w:r>
+      <w:r>
+        <w:t>.</w:t>
+      </w:r>
+    </w:p>
+    <w:p>
+      <w:pPr>
+        <w:pStyle w:val="Balk2"/>
+      </w:pPr>
+      <w:bookmarkStart w:id="4" w:name="_Referanslar_ve_Yararlanılan"/>
+      <w:bookmarkStart w:id="5" w:name="_Toc37603570"/>
+      <w:bookmarkEnd w:id="4"/>
       <w:r>
         <w:t>Referanslar</w:t>
       </w:r>
+      <w:r>
+        <w:t xml:space="preserve"> ve Yararlanılan Kaynaklar</w:t>
+      </w:r>
+      <w:bookmarkEnd w:id="5"/>
     </w:p>
     <w:tbl>
       <w:tblPr>
@@ -63,13 +1020,13 @@
         <w:tblLook w:val="04A0" w:firstRow="1" w:lastRow="0" w:firstColumn="1" w:lastColumn="0" w:noHBand="0" w:noVBand="1"/>
       </w:tblPr>
       <w:tblGrid>
-        <w:gridCol w:w="4390"/>
-        <w:gridCol w:w="4672"/>
+        <w:gridCol w:w="2547"/>
+        <w:gridCol w:w="6515"/>
       </w:tblGrid>
       <w:tr>
         <w:tc>
           <w:tcPr>
-            <w:tcW w:w="4390" w:type="dxa"/>
+            <w:tcW w:w="2547" w:type="dxa"/>
           </w:tcPr>
           <w:p>
             <w:proofErr w:type="spellStart"/>
@@ -81,25 +1038,15 @@
               <w:t xml:space="preserve">. Mahir DURSUN </w:t>
             </w:r>
           </w:p>
-          <w:p>
-            <w:r>
-              <w:t>Gazi Üniversitesi</w:t>
-            </w:r>
-            <w:r>
-              <w:t xml:space="preserve"> / </w:t>
-            </w:r>
-            <w:r>
-              <w:t>Bilişim Enstitüsü</w:t>
-            </w:r>
-          </w:p>
+          <w:p/>
         </w:tc>
         <w:tc>
           <w:tcPr>
-            <w:tcW w:w="4672" w:type="dxa"/>
+            <w:tcW w:w="6515" w:type="dxa"/>
           </w:tcPr>
           <w:p>
             <w:r>
-              <w:t>Oy sayım algoritmasının paralel hesaplama örneği olduğunu bizlere aktaran değerli hocamız.</w:t>
+              <w:t>Gazi Üniversitesi / Bilişim Enstitüsü</w:t>
             </w:r>
           </w:p>
         </w:tc>
@@ -107,57 +1054,178 @@
       <w:tr>
         <w:tc>
           <w:tcPr>
-            <w:tcW w:w="4390" w:type="dxa"/>
+            <w:tcW w:w="2547" w:type="dxa"/>
           </w:tcPr>
-          <w:p/>
+          <w:p>
+            <w:proofErr w:type="spellStart"/>
+            <w:r>
+              <w:t>Task.Run</w:t>
+            </w:r>
+            <w:proofErr w:type="spellEnd"/>
+          </w:p>
         </w:tc>
         <w:tc>
           <w:tcPr>
-            <w:tcW w:w="4672" w:type="dxa"/>
+            <w:tcW w:w="6515" w:type="dxa"/>
           </w:tcPr>
-          <w:p/>
+          <w:p>
+            <w:hyperlink r:id="rId7" w:history="1">
+              <w:r>
+                <w:rPr>
+                  <w:rStyle w:val="Kpr"/>
+                </w:rPr>
+                <w:t>https://docs.microsoft.com/tr-tr/dotnet/api/system.threading.tasks.task.run?view=netcore-3.1</w:t>
+              </w:r>
+            </w:hyperlink>
+          </w:p>
+        </w:tc>
+      </w:tr>
+      <w:tr>
+        <w:tc>
+          <w:tcPr>
+            <w:tcW w:w="2547" w:type="dxa"/>
+          </w:tcPr>
+          <w:p>
+            <w:proofErr w:type="spellStart"/>
+            <w:r>
+              <w:t>ConcurrentBag</w:t>
+            </w:r>
+            <w:proofErr w:type="spellEnd"/>
+            <w:r>
+              <w:t>&lt;&gt;</w:t>
+            </w:r>
+          </w:p>
+        </w:tc>
+        <w:tc>
+          <w:tcPr>
+            <w:tcW w:w="6515" w:type="dxa"/>
+          </w:tcPr>
+          <w:p>
+            <w:hyperlink r:id="rId8" w:history="1">
+              <w:r>
+                <w:rPr>
+                  <w:rStyle w:val="Kpr"/>
+                </w:rPr>
+                <w:t>https://docs.microsoft.com/tr-tr/dotnet/api/system.collections.concurrent.concurrentbag-1?view=netcore-3.1</w:t>
+              </w:r>
+            </w:hyperlink>
+          </w:p>
+        </w:tc>
+      </w:tr>
+      <w:tr>
+        <w:tc>
+          <w:tcPr>
+            <w:tcW w:w="2547" w:type="dxa"/>
+          </w:tcPr>
+          <w:p>
+            <w:r>
+              <w:t>.Net Core 3.1</w:t>
+            </w:r>
+          </w:p>
+        </w:tc>
+        <w:tc>
+          <w:tcPr>
+            <w:tcW w:w="6515" w:type="dxa"/>
+          </w:tcPr>
+          <w:p>
+            <w:hyperlink r:id="rId9" w:history="1">
+              <w:r>
+                <w:rPr>
+                  <w:rStyle w:val="Kpr"/>
+                </w:rPr>
+                <w:t>https://docs.microsoft.com/tr-tr/dotnet/?view=netcore-3.1</w:t>
+              </w:r>
+            </w:hyperlink>
+          </w:p>
+        </w:tc>
+      </w:tr>
+      <w:tr>
+        <w:tc>
+          <w:tcPr>
+            <w:tcW w:w="2547" w:type="dxa"/>
+          </w:tcPr>
+          <w:p>
+            <w:r>
+              <w:t>.Net 3.1 SDK</w:t>
+            </w:r>
+          </w:p>
+        </w:tc>
+        <w:tc>
+          <w:tcPr>
+            <w:tcW w:w="6515" w:type="dxa"/>
+          </w:tcPr>
+          <w:p>
+            <w:hyperlink r:id="rId10" w:history="1">
+              <w:r>
+                <w:rPr>
+                  <w:rStyle w:val="Kpr"/>
+                </w:rPr>
+                <w:t>https://dotnet.microsoft.com/download/dotnet-core/3.1</w:t>
+              </w:r>
+            </w:hyperlink>
+          </w:p>
+        </w:tc>
+      </w:tr>
+      <w:tr>
+        <w:tc>
+          <w:tcPr>
+            <w:tcW w:w="2547" w:type="dxa"/>
+          </w:tcPr>
+          <w:p>
+            <w:proofErr w:type="spellStart"/>
+            <w:r>
+              <w:t>GitHub</w:t>
+            </w:r>
+            <w:proofErr w:type="spellEnd"/>
+          </w:p>
+        </w:tc>
+        <w:tc>
+          <w:tcPr>
+            <w:tcW w:w="6515" w:type="dxa"/>
+          </w:tcPr>
+          <w:p>
+            <w:hyperlink r:id="rId11" w:history="1">
+              <w:r>
+                <w:rPr>
+                  <w:rStyle w:val="Kpr"/>
+                </w:rPr>
+                <w:t>https://github.com/</w:t>
+              </w:r>
+            </w:hyperlink>
+          </w:p>
         </w:tc>
       </w:tr>
     </w:tbl>
     <w:p>
       <w:pPr>
+        <w:rPr>
+          <w:spacing w:val="15"/>
+        </w:rPr>
+      </w:pPr>
+    </w:p>
+    <w:p>
+      <w:r>
+        <w:br w:type="page"/>
+      </w:r>
+    </w:p>
+    <w:p>
+      <w:pPr>
+        <w:rPr>
+          <w:spacing w:val="15"/>
+        </w:rPr>
+      </w:pPr>
+    </w:p>
+    <w:p>
+      <w:pPr>
         <w:pStyle w:val="Balk2"/>
       </w:pPr>
-      <w:r>
-        <w:t>Kısaltmalar ve Tanımlar</w:t>
-      </w:r>
-    </w:p>
-    <w:tbl>
-      <w:tblPr>
-        <w:tblStyle w:val="TabloKlavuzu"/>
-        <w:tblW w:w="0" w:type="auto"/>
-        <w:tblLook w:val="04A0" w:firstRow="1" w:lastRow="0" w:firstColumn="1" w:lastColumn="0" w:noHBand="0" w:noVBand="1"/>
-      </w:tblPr>
-      <w:tblGrid>
-        <w:gridCol w:w="4531"/>
-        <w:gridCol w:w="4531"/>
-      </w:tblGrid>
-      <w:tr>
-        <w:tc>
-          <w:tcPr>
-            <w:tcW w:w="4531" w:type="dxa"/>
-          </w:tcPr>
-          <w:p/>
-        </w:tc>
-        <w:tc>
-          <w:tcPr>
-            <w:tcW w:w="4531" w:type="dxa"/>
-          </w:tcPr>
-          <w:p/>
-        </w:tc>
-      </w:tr>
-    </w:tbl>
-    <w:p>
-      <w:pPr>
-        <w:pStyle w:val="Balk2"/>
-      </w:pPr>
-      <w:r>
-        <w:t xml:space="preserve">Algoritma Adımları </w:t>
+      <w:bookmarkStart w:id="6" w:name="_Toc37603571"/>
+      <w:r>
+        <w:t>Algoritma Adımları</w:t>
+      </w:r>
+      <w:bookmarkEnd w:id="6"/>
+      <w:r>
+        <w:t xml:space="preserve"> </w:t>
       </w:r>
     </w:p>
     <w:p>
@@ -169,7 +1237,13 @@
         </w:numPr>
       </w:pPr>
       <w:r>
-        <w:t>Oy aşağıdaki elemanlara sahip bir nesne olsun</w:t>
+        <w:t xml:space="preserve">Oy </w:t>
+      </w:r>
+      <w:r>
+        <w:t xml:space="preserve">adında </w:t>
+      </w:r>
+      <w:r>
+        <w:t>aşağıdaki elemanlara sahip bir nesne olsun</w:t>
       </w:r>
     </w:p>
     <w:p>
@@ -180,9 +1254,11 @@
           <w:numId w:val="1"/>
         </w:numPr>
       </w:pPr>
-      <w:r>
-        <w:t>İl</w:t>
-      </w:r>
+      <w:proofErr w:type="spellStart"/>
+      <w:r>
+        <w:t>Id</w:t>
+      </w:r>
+      <w:proofErr w:type="spellEnd"/>
     </w:p>
     <w:p>
       <w:pPr>
@@ -193,7 +1269,7 @@
         </w:numPr>
       </w:pPr>
       <w:r>
-        <w:t>İlçe</w:t>
+        <w:t>İl</w:t>
       </w:r>
     </w:p>
     <w:p>
@@ -205,7 +1281,7 @@
         </w:numPr>
       </w:pPr>
       <w:r>
-        <w:t>Mahalle/Köy</w:t>
+        <w:t>İlçe</w:t>
       </w:r>
     </w:p>
     <w:p>
@@ -217,7 +1293,7 @@
         </w:numPr>
       </w:pPr>
       <w:r>
-        <w:t>Okul</w:t>
+        <w:t>Mahalle</w:t>
       </w:r>
     </w:p>
     <w:p>
@@ -229,7 +1305,34 @@
         </w:numPr>
       </w:pPr>
       <w:r>
+        <w:t>Okul</w:t>
+      </w:r>
+    </w:p>
+    <w:p>
+      <w:pPr>
+        <w:pStyle w:val="ListeParagraf"/>
+        <w:numPr>
+          <w:ilvl w:val="1"/>
+          <w:numId w:val="1"/>
+        </w:numPr>
+      </w:pPr>
+      <w:r>
         <w:t>Sandık</w:t>
+      </w:r>
+    </w:p>
+    <w:p>
+      <w:pPr>
+        <w:pStyle w:val="ListeParagraf"/>
+        <w:numPr>
+          <w:ilvl w:val="1"/>
+          <w:numId w:val="1"/>
+        </w:numPr>
+      </w:pPr>
+      <w:r>
+        <w:t xml:space="preserve">Parti </w:t>
+      </w:r>
+      <w:r>
+        <w:t>(“A partisi”, “B partisi”)</w:t>
       </w:r>
     </w:p>
     <w:p>
@@ -241,7 +1344,7 @@
         </w:numPr>
       </w:pPr>
       <w:r>
-        <w:t>Oy nesnesine ait bir dizimiz olsun (bu diziyi veri tabanında bir tablo olarak da yapabiliriz fakat biz paralel algoritmalara yoğunlaşabilmek için dizi olarak düşüneceğiz)</w:t>
+        <w:t>İller, İlçeler, Mahalleler, Okullar, Sandıklar şeklinde 5 adet içerisinde rastgele verilerin olduğu diziler tanımlayalım.</w:t>
       </w:r>
     </w:p>
     <w:p>
@@ -253,25 +1356,7 @@
         </w:numPr>
       </w:pPr>
       <w:r>
-        <w:t>D</w:t>
-      </w:r>
-      <w:r>
-        <w:t xml:space="preserve">izi içerisine tüm oyların </w:t>
-      </w:r>
-      <w:r>
-        <w:t xml:space="preserve">kayıt </w:t>
-      </w:r>
-      <w:r>
-        <w:t>edildiğini varsayalım.</w:t>
-      </w:r>
-      <w:r>
-        <w:t xml:space="preserve"> (Mobil uygulama ile </w:t>
-      </w:r>
-      <w:r>
-        <w:t xml:space="preserve">ya da </w:t>
-      </w:r>
-      <w:r>
-        <w:t>el terminallerinden her sandıkta sayılan bir oy için bir kayıt eklendiğini düşünüyoruz.)</w:t>
+        <w:t>Bu dizileri kullanılarak dizi sayısı + her sandıkta olacak oy sayısı kadar oylar adında bir dizi oluşturup içerisine rastgele bu dizilerdeki verileri dolduracağız.</w:t>
       </w:r>
     </w:p>
     <w:p>
@@ -283,7 +1368,7 @@
         </w:numPr>
       </w:pPr>
       <w:r>
-        <w:t>Dizi içerisinde arama yaparak aşağıdaki sayıları bulalım</w:t>
+        <w:t>Yukarıdaki işlemi 3 ayrı algoritma kullanarak kodlayacağız.</w:t>
       </w:r>
     </w:p>
     <w:p>
@@ -295,16 +1380,7 @@
         </w:numPr>
       </w:pPr>
       <w:r>
-        <w:t xml:space="preserve">İllere </w:t>
-      </w:r>
-      <w:r>
-        <w:t>göre</w:t>
-      </w:r>
-      <w:r>
-        <w:t xml:space="preserve"> toplam oy sayısı</w:t>
-      </w:r>
-      <w:r>
-        <w:t xml:space="preserve"> (İstanbul: a, Ankara: b, Mersin: c)</w:t>
+        <w:t>Sıralı birbirini bekleyen işler şeklinde</w:t>
       </w:r>
     </w:p>
     <w:p>
@@ -316,13 +1392,15 @@
         </w:numPr>
       </w:pPr>
       <w:r>
-        <w:t>İl ve i</w:t>
-      </w:r>
-      <w:r>
-        <w:t>lçelere ait toplam oy sayısı</w:t>
-      </w:r>
-      <w:r>
-        <w:t xml:space="preserve"> (Mersin/Yenişehir: a, Mersin/Akdeniz: b, Ankara/Kızılay: c, Ankara/Mamak: d)</w:t>
+        <w:t>İlleri görevlere (</w:t>
+      </w:r>
+      <w:proofErr w:type="spellStart"/>
+      <w:r>
+        <w:t>task</w:t>
+      </w:r>
+      <w:proofErr w:type="spellEnd"/>
+      <w:r>
+        <w:t>) bölüp her görev altında sıralı olarak döngüler kurup oy dizisini il sayısı kadar görevde eş zamanlı doldurarak.</w:t>
       </w:r>
     </w:p>
     <w:p>
@@ -334,22 +1412,771 @@
         </w:numPr>
       </w:pPr>
       <w:r>
-        <w:t>Toplam sandık sayısı</w:t>
+        <w:t xml:space="preserve">Tüm döngüleri </w:t>
+      </w:r>
+      <w:proofErr w:type="spellStart"/>
+      <w:r>
+        <w:t>Parallel</w:t>
+      </w:r>
+      <w:proofErr w:type="spellEnd"/>
+      <w:r>
+        <w:t xml:space="preserve"> kütüphanesinin </w:t>
+      </w:r>
+      <w:proofErr w:type="spellStart"/>
+      <w:r>
+        <w:t>For</w:t>
+      </w:r>
+      <w:proofErr w:type="spellEnd"/>
+      <w:r>
+        <w:t xml:space="preserve"> metodu ile döngüleri ile kurup işlemlerin tamamının paralel yapılmasını sağlayarak</w:t>
       </w:r>
     </w:p>
     <w:p>
       <w:pPr>
         <w:pStyle w:val="ListeParagraf"/>
         <w:numPr>
-          <w:ilvl w:val="1"/>
+          <w:ilvl w:val="0"/>
           <w:numId w:val="1"/>
         </w:numPr>
       </w:pPr>
       <w:r>
-        <w:t>Toplam oy sayısı</w:t>
+        <w:t>Rast gele veriler 3 ayrı yöntem ile oluşturulup her bir yöntem için geçen süre hesaplanıp ekrana geçen süre ile birlikte oluşturulan kayıt sayısı yazılarak bu 3 algoritma arasındaki en verimli olanın gözlenmesi.</w:t>
+      </w:r>
+    </w:p>
+    <w:p>
+      <w:pPr>
+        <w:rPr>
+          <w:caps/>
+          <w:spacing w:val="15"/>
+        </w:rPr>
+      </w:pPr>
+      <w:r>
+        <w:br w:type="page"/>
+      </w:r>
+    </w:p>
+    <w:p>
+      <w:pPr>
+        <w:pStyle w:val="Balk2"/>
+      </w:pPr>
+      <w:bookmarkStart w:id="7" w:name="_Toc37603572"/>
+      <w:r>
+        <w:lastRenderedPageBreak/>
+        <w:t>Kaynak Kod</w:t>
+      </w:r>
+      <w:bookmarkEnd w:id="7"/>
+    </w:p>
+    <w:p>
+      <w:r>
+        <w:tab/>
+        <w:t xml:space="preserve">Bu deneyin kaynak kodları kişisel </w:t>
+      </w:r>
+      <w:proofErr w:type="spellStart"/>
+      <w:r>
+        <w:t>GitHub</w:t>
+      </w:r>
+      <w:proofErr w:type="spellEnd"/>
+      <w:r>
+        <w:t xml:space="preserve"> hesabımda Public ve MIT lisansı ile saklanmaktadır. Repoya aşağıdaki bağlantı adresinden ulaşabilirsiniz.</w:t>
+      </w:r>
+    </w:p>
+    <w:p>
+      <w:r>
+        <w:t>Paralel Algoritmalar kök deposu</w:t>
+      </w:r>
+    </w:p>
+    <w:p>
+      <w:hyperlink r:id="rId12" w:history="1">
+        <w:r>
+          <w:rPr>
+            <w:rStyle w:val="Kpr"/>
+          </w:rPr>
+          <w:t>https://github.com/ahmetaltay33/parallel-algorithms</w:t>
+        </w:r>
+      </w:hyperlink>
+    </w:p>
+    <w:p>
+      <w:r>
+        <w:t>Bu deneyin deposu</w:t>
+      </w:r>
+    </w:p>
+    <w:p>
+      <w:hyperlink r:id="rId13" w:history="1">
+        <w:r>
+          <w:rPr>
+            <w:rStyle w:val="Kpr"/>
+          </w:rPr>
+          <w:t>https://github.com/ahmetaltay33/parallel-algorithms/tree/master/dotnetcore/election-sample</w:t>
+        </w:r>
+      </w:hyperlink>
+    </w:p>
+    <w:p>
+      <w:pPr>
+        <w:rPr>
+          <w:caps/>
+          <w:spacing w:val="15"/>
+        </w:rPr>
+      </w:pPr>
+    </w:p>
+    <w:p>
+      <w:pPr>
+        <w:pStyle w:val="Balk2"/>
+      </w:pPr>
+      <w:bookmarkStart w:id="8" w:name="_Toc37603573"/>
+      <w:r>
+        <w:t>Kaynak Kodun Derlenmesi</w:t>
+      </w:r>
+      <w:bookmarkEnd w:id="8"/>
+    </w:p>
+    <w:p>
+      <w:r>
+        <w:tab/>
+        <w:t>Bilgisayarınızda .net core 3.1 SDK sının yüklü olması gerekmektedir. Bilgisayarınızda Visual Studio 2019 un güncel versiyonu bulunuyor ve yükleme sırasında .net core geliştirme ortamını işaretledi iseniz SDK hali hazırda yüklü demektir.</w:t>
+      </w:r>
+    </w:p>
+    <w:p>
+      <w:pPr>
+        <w:ind w:firstLine="708"/>
+      </w:pPr>
+      <w:r>
+        <w:t>SDK yüklü olup olmadığını veya yüklü olan sürümü bulmak için komut satırına aşağıdaki kodu yazıp test edebilirsiniz.</w:t>
+      </w:r>
+      <w:r>
+        <w:tab/>
+      </w:r>
+    </w:p>
+    <w:p>
+      <w:pPr>
+        <w:rPr>
+          <w:b/>
+          <w:bCs/>
+        </w:rPr>
+      </w:pPr>
+      <w:r>
+        <w:rPr>
+          <w:b/>
+          <w:bCs/>
+        </w:rPr>
+        <w:t xml:space="preserve">dotnet </w:t>
+      </w:r>
+      <w:r>
+        <w:rPr>
+          <w:b/>
+          <w:bCs/>
+        </w:rPr>
+        <w:t>--</w:t>
+      </w:r>
+      <w:proofErr w:type="spellStart"/>
+      <w:r>
+        <w:rPr>
+          <w:b/>
+          <w:bCs/>
+        </w:rPr>
+        <w:t>version</w:t>
+      </w:r>
+      <w:proofErr w:type="spellEnd"/>
+    </w:p>
+    <w:p>
+      <w:pPr>
+        <w:ind w:firstLine="708"/>
+      </w:pPr>
+      <w:r>
+        <w:t xml:space="preserve">.Net Core SDK 3.1 yüklemek için </w:t>
+      </w:r>
+      <w:hyperlink w:anchor="_Referanslar_ve_Yararlanılan" w:history="1">
+        <w:r>
+          <w:rPr>
+            <w:rStyle w:val="Kpr"/>
+          </w:rPr>
+          <w:t>referanslarda</w:t>
+        </w:r>
+      </w:hyperlink>
+      <w:r>
+        <w:t xml:space="preserve"> bulunan bağlantıdan bilgisayarınıza uygun sürümü indirip yükleyebilirsiniz.</w:t>
+      </w:r>
+    </w:p>
+    <w:p>
+      <w:pPr>
+        <w:ind w:firstLine="708"/>
+      </w:pPr>
+      <w:r>
+        <w:t>Kaynak kodları bilgisayarınıza indirip</w:t>
+      </w:r>
+      <w:r>
+        <w:t xml:space="preserve"> Visual Studio içerisinde F5 komutu ile çalıştırabilirsiniz.</w:t>
+      </w:r>
+    </w:p>
+    <w:p>
+      <w:pPr>
+        <w:ind w:firstLine="708"/>
+      </w:pPr>
+      <w:r>
+        <w:t>Geliştirme ortamı kullanmadan komut satırından aşağıdaki komutlar ile kaynak kodu derleyebilirsin.</w:t>
+      </w:r>
+    </w:p>
+    <w:p>
+      <w:pPr>
+        <w:rPr>
+          <w:b/>
+          <w:bCs/>
+        </w:rPr>
+      </w:pPr>
+      <w:r>
+        <w:rPr>
+          <w:b/>
+          <w:bCs/>
+        </w:rPr>
+        <w:t>dotnet build D:\election</w:t>
+      </w:r>
+      <w:r>
+        <w:rPr>
+          <w:b/>
+          <w:bCs/>
+        </w:rPr>
+        <w:t>-</w:t>
+      </w:r>
+      <w:r>
+        <w:rPr>
+          <w:b/>
+          <w:bCs/>
+        </w:rPr>
+        <w:t>sample\election</w:t>
+      </w:r>
+      <w:r>
+        <w:rPr>
+          <w:b/>
+          <w:bCs/>
+        </w:rPr>
+        <w:t>-</w:t>
+      </w:r>
+      <w:r>
+        <w:rPr>
+          <w:b/>
+          <w:bCs/>
+        </w:rPr>
+        <w:t>sample.sln</w:t>
+      </w:r>
+    </w:p>
+    <w:p>
+      <w:r>
+        <w:tab/>
+        <w:t xml:space="preserve">Derlenmiş uygulama proje klasörü içerisinde </w:t>
+      </w:r>
+      <w:r>
+        <w:rPr>
+          <w:b/>
+          <w:bCs/>
+        </w:rPr>
+        <w:t>.</w:t>
+      </w:r>
+      <w:r>
+        <w:rPr>
+          <w:b/>
+          <w:bCs/>
+        </w:rPr>
+        <w:t>\bin\</w:t>
+      </w:r>
+      <w:proofErr w:type="spellStart"/>
+      <w:r>
+        <w:rPr>
+          <w:b/>
+          <w:bCs/>
+        </w:rPr>
+        <w:t>d</w:t>
+      </w:r>
+      <w:r>
+        <w:rPr>
+          <w:b/>
+          <w:bCs/>
+        </w:rPr>
+        <w:t>ebug</w:t>
+      </w:r>
+      <w:proofErr w:type="spellEnd"/>
+      <w:r>
+        <w:rPr>
+          <w:b/>
+          <w:bCs/>
+        </w:rPr>
+        <w:t>\netcoreapp3.1</w:t>
+      </w:r>
+      <w:r>
+        <w:rPr>
+          <w:b/>
+          <w:bCs/>
+        </w:rPr>
+        <w:t xml:space="preserve"> </w:t>
+      </w:r>
+      <w:r>
+        <w:rPr>
+          <w:b/>
+          <w:bCs/>
+        </w:rPr>
+        <w:t>\election</w:t>
+      </w:r>
+      <w:r>
+        <w:rPr>
+          <w:b/>
+          <w:bCs/>
+        </w:rPr>
+        <w:t>-</w:t>
+      </w:r>
+      <w:r>
+        <w:rPr>
+          <w:b/>
+          <w:bCs/>
+        </w:rPr>
+        <w:t>sample.exe</w:t>
+      </w:r>
+      <w:r>
+        <w:t xml:space="preserve"> konumunda olacaktır.</w:t>
+      </w:r>
+    </w:p>
+    <w:p>
+      <w:r>
+        <w:tab/>
+      </w:r>
+      <w:r>
+        <w:t xml:space="preserve">Derleme ile ilgili </w:t>
+      </w:r>
+      <w:r>
+        <w:t xml:space="preserve">problem yaşanır ise kaynak kodların derlenmiş hali </w:t>
+      </w:r>
+      <w:proofErr w:type="spellStart"/>
+      <w:r>
+        <w:t>GitHub</w:t>
+      </w:r>
+      <w:proofErr w:type="spellEnd"/>
+      <w:r>
+        <w:t xml:space="preserve"> da aşağıdaki </w:t>
+      </w:r>
+      <w:proofErr w:type="spellStart"/>
+      <w:r>
+        <w:t>url</w:t>
+      </w:r>
+      <w:proofErr w:type="spellEnd"/>
+      <w:r>
+        <w:t xml:space="preserve"> de bulunmaktadır. </w:t>
+      </w:r>
+    </w:p>
+    <w:p>
+      <w:hyperlink r:id="rId14" w:history="1">
+        <w:r>
+          <w:rPr>
+            <w:rStyle w:val="Kpr"/>
+          </w:rPr>
+          <w:t>https://github.com/ahmetaltay33/parallel-algorithms/blob/master/dotnetcore/election-sample/output/election-sample.zip</w:t>
+        </w:r>
+      </w:hyperlink>
+      <w:r>
+        <w:br w:type="page"/>
+      </w:r>
+    </w:p>
+    <w:p>
+      <w:pPr>
+        <w:pStyle w:val="Balk2"/>
+      </w:pPr>
+      <w:bookmarkStart w:id="9" w:name="_Toc37603574"/>
+      <w:r>
+        <w:lastRenderedPageBreak/>
+        <w:t>Gözlem Çıktılarının Elde Edilmesi</w:t>
+      </w:r>
+      <w:bookmarkEnd w:id="9"/>
+    </w:p>
+    <w:p>
+      <w:r>
+        <w:tab/>
+      </w:r>
+      <w:r>
+        <w:t xml:space="preserve">Program kaynak kodları </w:t>
+      </w:r>
+      <w:r>
+        <w:t xml:space="preserve">derlendikten sonra election_sample.exe adında bir konsol uygulaması elde edilir. Program dışarıdan 2 adet parametre almaktadır. </w:t>
+      </w:r>
+    </w:p>
+    <w:p>
+      <w:r>
+        <w:rPr>
+          <w:b/>
+          <w:bCs/>
+        </w:rPr>
+        <w:t>İlk parametre:</w:t>
+      </w:r>
+      <w:r>
+        <w:t xml:space="preserve"> her sandık için oluşturulacak oy sayısıdır.</w:t>
+      </w:r>
+    </w:p>
+    <w:p>
+      <w:r>
+        <w:rPr>
+          <w:b/>
+          <w:bCs/>
+        </w:rPr>
+        <w:t>İkinci parametre:</w:t>
+      </w:r>
+      <w:r>
+        <w:t xml:space="preserve"> her oy oluşturma işlemi için geçecek olan işlem süresidir. Gerçek ortamda bu süre veri tabanına yazma ya da bir web servise veri gönderme işleminde geçecek zaman olarak değerlendirilir.</w:t>
+      </w:r>
+    </w:p>
+    <w:p>
+      <w:r>
+        <w:t>Program aşağıda verilen parametreler ile çalıştırılmış ve sonuçları ekran görüntüsü alınarak eklenmiştir.</w:t>
+      </w:r>
+    </w:p>
+    <w:p>
+      <w:r>
+        <w:t>Çalıştırılan Komut: election_sample.exe 5 3</w:t>
+      </w:r>
+    </w:p>
+    <w:p>
+      <w:r>
+        <w:rPr>
+          <w:noProof/>
+        </w:rPr>
+        <w:drawing>
+          <wp:inline distT="0" distB="0" distL="0" distR="0" wp14:anchorId="35070E7D" wp14:editId="2958EE51">
+            <wp:extent cx="5760720" cy="1037590"/>
+            <wp:effectExtent l="0" t="0" r="0" b="0"/>
+            <wp:docPr id="1" name="Resim 1"/>
+            <wp:cNvGraphicFramePr>
+              <a:graphicFrameLocks xmlns:a="http://schemas.openxmlformats.org/drawingml/2006/main" noChangeAspect="1"/>
+            </wp:cNvGraphicFramePr>
+            <a:graphic xmlns:a="http://schemas.openxmlformats.org/drawingml/2006/main">
+              <a:graphicData uri="http://schemas.openxmlformats.org/drawingml/2006/picture">
+                <pic:pic xmlns:pic="http://schemas.openxmlformats.org/drawingml/2006/picture">
+                  <pic:nvPicPr>
+                    <pic:cNvPr id="1" name=""/>
+                    <pic:cNvPicPr/>
+                  </pic:nvPicPr>
+                  <pic:blipFill>
+                    <a:blip r:embed="rId15"/>
+                    <a:stretch>
+                      <a:fillRect/>
+                    </a:stretch>
+                  </pic:blipFill>
+                  <pic:spPr>
+                    <a:xfrm>
+                      <a:off x="0" y="0"/>
+                      <a:ext cx="5760720" cy="1037590"/>
+                    </a:xfrm>
+                    <a:prstGeom prst="rect">
+                      <a:avLst/>
+                    </a:prstGeom>
+                  </pic:spPr>
+                </pic:pic>
+              </a:graphicData>
+            </a:graphic>
+          </wp:inline>
+        </w:drawing>
+      </w:r>
+    </w:p>
+    <w:p>
+      <w:r>
+        <w:t xml:space="preserve">Çalıştırılan Komut: </w:t>
+      </w:r>
+      <w:r>
+        <w:t xml:space="preserve">election_sample.exe </w:t>
+      </w:r>
+      <w:r>
+        <w:t>100</w:t>
+      </w:r>
+      <w:r>
+        <w:t xml:space="preserve"> </w:t>
+      </w:r>
+      <w:r>
+        <w:t>0</w:t>
+      </w:r>
+    </w:p>
+    <w:p>
+      <w:r>
+        <w:rPr>
+          <w:noProof/>
+        </w:rPr>
+        <w:drawing>
+          <wp:inline distT="0" distB="0" distL="0" distR="0" wp14:anchorId="24E8D64C" wp14:editId="48743059">
+            <wp:extent cx="5760720" cy="1010920"/>
+            <wp:effectExtent l="0" t="0" r="0" b="0"/>
+            <wp:docPr id="2" name="Resim 2"/>
+            <wp:cNvGraphicFramePr>
+              <a:graphicFrameLocks xmlns:a="http://schemas.openxmlformats.org/drawingml/2006/main" noChangeAspect="1"/>
+            </wp:cNvGraphicFramePr>
+            <a:graphic xmlns:a="http://schemas.openxmlformats.org/drawingml/2006/main">
+              <a:graphicData uri="http://schemas.openxmlformats.org/drawingml/2006/picture">
+                <pic:pic xmlns:pic="http://schemas.openxmlformats.org/drawingml/2006/picture">
+                  <pic:nvPicPr>
+                    <pic:cNvPr id="1" name=""/>
+                    <pic:cNvPicPr/>
+                  </pic:nvPicPr>
+                  <pic:blipFill>
+                    <a:blip r:embed="rId16"/>
+                    <a:stretch>
+                      <a:fillRect/>
+                    </a:stretch>
+                  </pic:blipFill>
+                  <pic:spPr>
+                    <a:xfrm>
+                      <a:off x="0" y="0"/>
+                      <a:ext cx="5760720" cy="1010920"/>
+                    </a:xfrm>
+                    <a:prstGeom prst="rect">
+                      <a:avLst/>
+                    </a:prstGeom>
+                  </pic:spPr>
+                </pic:pic>
+              </a:graphicData>
+            </a:graphic>
+          </wp:inline>
+        </w:drawing>
+      </w:r>
+    </w:p>
+    <w:p>
+      <w:r>
+        <w:t>Çalıştırılan Komut: election_sample.exe 100</w:t>
+      </w:r>
+      <w:r>
+        <w:t>0</w:t>
+      </w:r>
+      <w:r>
+        <w:t xml:space="preserve"> 0</w:t>
+      </w:r>
+    </w:p>
+    <w:p>
+      <w:r>
+        <w:rPr>
+          <w:noProof/>
+        </w:rPr>
+        <w:drawing>
+          <wp:inline distT="0" distB="0" distL="0" distR="0" wp14:anchorId="122CEF24" wp14:editId="757E3393">
+            <wp:extent cx="5760720" cy="998855"/>
+            <wp:effectExtent l="0" t="0" r="0" b="0"/>
+            <wp:docPr id="3" name="Resim 3"/>
+            <wp:cNvGraphicFramePr>
+              <a:graphicFrameLocks xmlns:a="http://schemas.openxmlformats.org/drawingml/2006/main" noChangeAspect="1"/>
+            </wp:cNvGraphicFramePr>
+            <a:graphic xmlns:a="http://schemas.openxmlformats.org/drawingml/2006/main">
+              <a:graphicData uri="http://schemas.openxmlformats.org/drawingml/2006/picture">
+                <pic:pic xmlns:pic="http://schemas.openxmlformats.org/drawingml/2006/picture">
+                  <pic:nvPicPr>
+                    <pic:cNvPr id="1" name=""/>
+                    <pic:cNvPicPr/>
+                  </pic:nvPicPr>
+                  <pic:blipFill>
+                    <a:blip r:embed="rId17"/>
+                    <a:stretch>
+                      <a:fillRect/>
+                    </a:stretch>
+                  </pic:blipFill>
+                  <pic:spPr>
+                    <a:xfrm>
+                      <a:off x="0" y="0"/>
+                      <a:ext cx="5760720" cy="998855"/>
+                    </a:xfrm>
+                    <a:prstGeom prst="rect">
+                      <a:avLst/>
+                    </a:prstGeom>
+                  </pic:spPr>
+                </pic:pic>
+              </a:graphicData>
+            </a:graphic>
+          </wp:inline>
+        </w:drawing>
+      </w:r>
+    </w:p>
+    <w:p>
+      <w:r>
+        <w:t xml:space="preserve">Çalıştırılan Komut: election_sample.exe 1 </w:t>
+      </w:r>
+      <w:r>
+        <w:t>1</w:t>
+      </w:r>
+      <w:r>
+        <w:t>0</w:t>
+      </w:r>
+    </w:p>
+    <w:p>
+      <w:r>
+        <w:rPr>
+          <w:noProof/>
+        </w:rPr>
+        <w:drawing>
+          <wp:inline distT="0" distB="0" distL="0" distR="0" wp14:anchorId="29FE7248" wp14:editId="53FA3A4C">
+            <wp:extent cx="5760720" cy="1019810"/>
+            <wp:effectExtent l="0" t="0" r="0" b="8890"/>
+            <wp:docPr id="4" name="Resim 4"/>
+            <wp:cNvGraphicFramePr>
+              <a:graphicFrameLocks xmlns:a="http://schemas.openxmlformats.org/drawingml/2006/main" noChangeAspect="1"/>
+            </wp:cNvGraphicFramePr>
+            <a:graphic xmlns:a="http://schemas.openxmlformats.org/drawingml/2006/main">
+              <a:graphicData uri="http://schemas.openxmlformats.org/drawingml/2006/picture">
+                <pic:pic xmlns:pic="http://schemas.openxmlformats.org/drawingml/2006/picture">
+                  <pic:nvPicPr>
+                    <pic:cNvPr id="1" name=""/>
+                    <pic:cNvPicPr/>
+                  </pic:nvPicPr>
+                  <pic:blipFill>
+                    <a:blip r:embed="rId18"/>
+                    <a:stretch>
+                      <a:fillRect/>
+                    </a:stretch>
+                  </pic:blipFill>
+                  <pic:spPr>
+                    <a:xfrm>
+                      <a:off x="0" y="0"/>
+                      <a:ext cx="5760720" cy="1019810"/>
+                    </a:xfrm>
+                    <a:prstGeom prst="rect">
+                      <a:avLst/>
+                    </a:prstGeom>
+                  </pic:spPr>
+                </pic:pic>
+              </a:graphicData>
+            </a:graphic>
+          </wp:inline>
+        </w:drawing>
+      </w:r>
+    </w:p>
+    <w:p>
+      <w:r>
+        <w:br w:type="page"/>
+      </w:r>
+    </w:p>
+    <w:p>
+      <w:pPr>
+        <w:pStyle w:val="Balk2"/>
+      </w:pPr>
+      <w:bookmarkStart w:id="10" w:name="_Toc37603575"/>
+      <w:r>
+        <w:lastRenderedPageBreak/>
+        <w:t>Gözlem Sonuçları</w:t>
+      </w:r>
+      <w:bookmarkEnd w:id="10"/>
+    </w:p>
+    <w:p>
+      <w:r>
+        <w:tab/>
+        <w:t xml:space="preserve">Gözlem çıktıları incelendiğinde her bir işlem için geçen zamanın artırılması paralel olan işlemlerin daha kısa sürede işi bitirmesine sebep oluyor. İşlem sayısının artması bir işlem için geçen sürenin sıfır olması </w:t>
+      </w:r>
+      <w:proofErr w:type="gramStart"/>
+      <w:r>
+        <w:t>yada</w:t>
+      </w:r>
+      <w:proofErr w:type="gramEnd"/>
+      <w:r>
+        <w:t xml:space="preserve"> sıfıra yaklaşması durumlarında paralel işlemlerin çok fazla etkisinin olmadığı gözlemleniyor. </w:t>
+      </w:r>
+    </w:p>
+    <w:p>
+      <w:pPr>
+        <w:ind w:firstLine="708"/>
+      </w:pPr>
+      <w:r>
+        <w:t xml:space="preserve">Sonuç olarak </w:t>
+      </w:r>
+      <w:r>
+        <w:t xml:space="preserve">döngüsel </w:t>
+      </w:r>
+      <w:r>
+        <w:t xml:space="preserve">bir paralel hesaplamada toplam geçen zamana olan etki; döngünün eleman sayısından çok, döngünün her bir turda harcadığı zamana bağlıdır. </w:t>
+      </w:r>
+    </w:p>
+    <w:p>
+      <w:pPr>
+        <w:pStyle w:val="Balk2"/>
+      </w:pPr>
+      <w:bookmarkStart w:id="11" w:name="_Toc37603576"/>
+      <w:r>
+        <w:t xml:space="preserve">Gözlem </w:t>
+      </w:r>
+      <w:r>
+        <w:t>Ortamı</w:t>
+      </w:r>
+      <w:bookmarkEnd w:id="11"/>
+    </w:p>
+    <w:p>
+      <w:r>
+        <w:tab/>
+        <w:t>Bu dokümanda bahsi geçen algoritmanın gözlemi aşağıdaki donanım özelliklerine sahip bir ortamında yapılmıştır.</w:t>
+      </w:r>
+    </w:p>
+    <w:p>
+      <w:pPr>
+        <w:pStyle w:val="ListeParagraf"/>
+        <w:numPr>
+          <w:ilvl w:val="0"/>
+          <w:numId w:val="2"/>
+        </w:numPr>
+      </w:pPr>
+      <w:r>
+        <w:t xml:space="preserve">Intel Core i7 1. Nesil 1.7 </w:t>
+      </w:r>
+      <w:proofErr w:type="spellStart"/>
+      <w:r>
+        <w:t>Ghz</w:t>
+      </w:r>
+      <w:proofErr w:type="spellEnd"/>
+      <w:r>
+        <w:t xml:space="preserve"> Turbo ile </w:t>
+      </w:r>
+      <w:proofErr w:type="spellStart"/>
+      <w:r>
+        <w:t>max</w:t>
+      </w:r>
+      <w:proofErr w:type="spellEnd"/>
+      <w:r>
+        <w:t xml:space="preserve"> 2.4 </w:t>
+      </w:r>
+      <w:proofErr w:type="spellStart"/>
+      <w:r>
+        <w:t>Ghz</w:t>
+      </w:r>
+      <w:proofErr w:type="spellEnd"/>
+      <w:r>
+        <w:t xml:space="preserve"> 4 çekirdekli 8 kanallı işlemci (</w:t>
+      </w:r>
+      <w:r>
+        <w:t>740QM</w:t>
+      </w:r>
+      <w:r>
+        <w:t>)</w:t>
+      </w:r>
+    </w:p>
+    <w:p>
+      <w:pPr>
+        <w:pStyle w:val="ListeParagraf"/>
+        <w:numPr>
+          <w:ilvl w:val="0"/>
+          <w:numId w:val="2"/>
+        </w:numPr>
+      </w:pPr>
+      <w:r>
+        <w:t>DDR3 1333 C9 16 GB Ram</w:t>
+      </w:r>
+    </w:p>
+    <w:p>
+      <w:pPr>
+        <w:pStyle w:val="ListeParagraf"/>
+        <w:numPr>
+          <w:ilvl w:val="0"/>
+          <w:numId w:val="2"/>
+        </w:numPr>
+      </w:pPr>
+      <w:r>
+        <w:t>SSD disk</w:t>
+      </w:r>
+    </w:p>
+    <w:p>
+      <w:pPr>
+        <w:pStyle w:val="ListeParagraf"/>
+        <w:numPr>
+          <w:ilvl w:val="0"/>
+          <w:numId w:val="2"/>
+        </w:numPr>
+      </w:pPr>
+      <w:r>
+        <w:t>Paylaşımsız Ekran Kartı</w:t>
       </w:r>
     </w:p>
     <w:sectPr>
+      <w:headerReference w:type="default" r:id="rId19"/>
+      <w:footerReference w:type="default" r:id="rId20"/>
       <w:pgSz w:w="11906" w:h="16838"/>
       <w:pgMar w:top="1417" w:right="1417" w:bottom="1417" w:left="1417" w:header="708" w:footer="708" w:gutter="0"/>
       <w:cols w:space="708"/>
@@ -359,9 +2186,242 @@
 </w:document>
 </file>
 
+<file path=word/endnotes.xml><?xml version="1.0" encoding="utf-8"?>
+<w:endnotes xmlns:wpc="http://schemas.microsoft.com/office/word/2010/wordprocessingCanvas" xmlns:cx="http://schemas.microsoft.com/office/drawing/2014/chartex" xmlns:cx1="http://schemas.microsoft.com/office/drawing/2015/9/8/chartex" xmlns:cx2="http://schemas.microsoft.com/office/drawing/2015/10/21/chartex" xmlns:cx3="http://schemas.microsoft.com/office/drawing/2016/5/9/chartex" xmlns:cx4="http://schemas.microsoft.com/office/drawing/2016/5/10/chartex" xmlns:cx5="http://schemas.microsoft.com/office/drawing/2016/5/11/chartex" xmlns:cx6="http://schemas.microsoft.com/office/drawing/2016/5/12/chartex" xmlns:cx7="http://schemas.microsoft.com/office/drawing/2016/5/13/chartex" xmlns:cx8="http://schemas.microsoft.com/office/drawing/2016/5/14/chartex" xmlns:mc="http://schemas.openxmlformats.org/markup-compatibility/2006" xmlns:aink="http://schemas.microsoft.com/office/drawing/2016/ink" xmlns:am3d="http://schemas.microsoft.com/office/drawing/2017/model3d" xmlns:o="urn:schemas-microsoft-com:office:office" xmlns:r="http://schemas.openxmlformats.org/officeDocument/2006/relationships" xmlns:m="http://schemas.openxmlformats.org/officeDocument/2006/math" xmlns:v="urn:schemas-microsoft-com:vml" xmlns:wp14="http://schemas.microsoft.com/office/word/2010/wordprocessingDrawing" xmlns:wp="http://schemas.openxmlformats.org/drawingml/2006/wordprocessingDrawing" xmlns:w10="urn:schemas-microsoft-com:office:word" xmlns:w="http://schemas.openxmlformats.org/wordprocessingml/2006/main" xmlns:w14="http://schemas.microsoft.com/office/word/2010/wordml" xmlns:w15="http://schemas.microsoft.com/office/word/2012/wordml" xmlns:w16cid="http://schemas.microsoft.com/office/word/2016/wordml/cid" xmlns:w16se="http://schemas.microsoft.com/office/word/2015/wordml/symex" xmlns:wpg="http://schemas.microsoft.com/office/word/2010/wordprocessingGroup" xmlns:wpi="http://schemas.microsoft.com/office/word/2010/wordprocessingInk" xmlns:wne="http://schemas.microsoft.com/office/word/2006/wordml" xmlns:wps="http://schemas.microsoft.com/office/word/2010/wordprocessingShape" mc:Ignorable="w14 w15 w16se w16cid wp14">
+  <w:endnote w:type="separator" w:id="-1">
+    <w:p>
+      <w:pPr>
+        <w:spacing w:before="0" w:after="0" w:line="240" w:lineRule="auto"/>
+      </w:pPr>
+      <w:r>
+        <w:separator/>
+      </w:r>
+    </w:p>
+  </w:endnote>
+  <w:endnote w:type="continuationSeparator" w:id="0">
+    <w:p>
+      <w:pPr>
+        <w:spacing w:before="0" w:after="0" w:line="240" w:lineRule="auto"/>
+      </w:pPr>
+      <w:r>
+        <w:continuationSeparator/>
+      </w:r>
+    </w:p>
+  </w:endnote>
+</w:endnotes>
+</file>
+
+<file path=word/footer1.xml><?xml version="1.0" encoding="utf-8"?>
+<w:ftr xmlns:wpc="http://schemas.microsoft.com/office/word/2010/wordprocessingCanvas" xmlns:cx="http://schemas.microsoft.com/office/drawing/2014/chartex" xmlns:cx1="http://schemas.microsoft.com/office/drawing/2015/9/8/chartex" xmlns:cx2="http://schemas.microsoft.com/office/drawing/2015/10/21/chartex" xmlns:cx3="http://schemas.microsoft.com/office/drawing/2016/5/9/chartex" xmlns:cx4="http://schemas.microsoft.com/office/drawing/2016/5/10/chartex" xmlns:cx5="http://schemas.microsoft.com/office/drawing/2016/5/11/chartex" xmlns:cx6="http://schemas.microsoft.com/office/drawing/2016/5/12/chartex" xmlns:cx7="http://schemas.microsoft.com/office/drawing/2016/5/13/chartex" xmlns:cx8="http://schemas.microsoft.com/office/drawing/2016/5/14/chartex" xmlns:mc="http://schemas.openxmlformats.org/markup-compatibility/2006" xmlns:aink="http://schemas.microsoft.com/office/drawing/2016/ink" xmlns:am3d="http://schemas.microsoft.com/office/drawing/2017/model3d" xmlns:o="urn:schemas-microsoft-com:office:office" xmlns:r="http://schemas.openxmlformats.org/officeDocument/2006/relationships" xmlns:m="http://schemas.openxmlformats.org/officeDocument/2006/math" xmlns:v="urn:schemas-microsoft-com:vml" xmlns:wp14="http://schemas.microsoft.com/office/word/2010/wordprocessingDrawing" xmlns:wp="http://schemas.openxmlformats.org/drawingml/2006/wordprocessingDrawing" xmlns:w10="urn:schemas-microsoft-com:office:word" xmlns:w="http://schemas.openxmlformats.org/wordprocessingml/2006/main" xmlns:w14="http://schemas.microsoft.com/office/word/2010/wordml" xmlns:w15="http://schemas.microsoft.com/office/word/2012/wordml" xmlns:w16cid="http://schemas.microsoft.com/office/word/2016/wordml/cid" xmlns:w16se="http://schemas.microsoft.com/office/word/2015/wordml/symex" xmlns:wpg="http://schemas.microsoft.com/office/word/2010/wordprocessingGroup" xmlns:wpi="http://schemas.microsoft.com/office/word/2010/wordprocessingInk" xmlns:wne="http://schemas.microsoft.com/office/word/2006/wordml" xmlns:wps="http://schemas.microsoft.com/office/word/2010/wordprocessingShape" mc:Ignorable="w14 w15 w16se w16cid wp14">
+  <w:p>
+    <w:pPr>
+      <w:pStyle w:val="AltBilgi"/>
+    </w:pPr>
+    <w:r>
+      <w:t>Ahmet ALTAY</w:t>
+    </w:r>
+  </w:p>
+  <w:p>
+    <w:pPr>
+      <w:pStyle w:val="AltBilgi"/>
+    </w:pPr>
+    <w:r>
+      <w:t>Gazi Üniversitesi Bilişim Enstitüsü / Bilgisayar Bilimleri</w:t>
+    </w:r>
+    <w:r>
+      <w:tab/>
+    </w:r>
+    <w:r>
+      <w:tab/>
+    </w:r>
+    <w:r>
+      <w:t xml:space="preserve"> </w:t>
+    </w:r>
+    <w:r>
+      <w:fldChar w:fldCharType="begin"/>
+    </w:r>
+    <w:r>
+      <w:instrText>PAGE   \* MERGEFORMAT</w:instrText>
+    </w:r>
+    <w:r>
+      <w:fldChar w:fldCharType="separate"/>
+    </w:r>
+    <w:r>
+      <w:t>1</w:t>
+    </w:r>
+    <w:r>
+      <w:fldChar w:fldCharType="end"/>
+    </w:r>
+  </w:p>
+  <w:p>
+    <w:pPr>
+      <w:pStyle w:val="AltBilgi"/>
+    </w:pPr>
+    <w:r>
+      <w:t>Yüksek Lisans Öğrencisi</w:t>
+    </w:r>
+    <w:r>
+      <w:t xml:space="preserve"> / 2020</w:t>
+    </w:r>
+  </w:p>
+</w:ftr>
+</file>
+
+<file path=word/footnotes.xml><?xml version="1.0" encoding="utf-8"?>
+<w:footnotes xmlns:wpc="http://schemas.microsoft.com/office/word/2010/wordprocessingCanvas" xmlns:cx="http://schemas.microsoft.com/office/drawing/2014/chartex" xmlns:cx1="http://schemas.microsoft.com/office/drawing/2015/9/8/chartex" xmlns:cx2="http://schemas.microsoft.com/office/drawing/2015/10/21/chartex" xmlns:cx3="http://schemas.microsoft.com/office/drawing/2016/5/9/chartex" xmlns:cx4="http://schemas.microsoft.com/office/drawing/2016/5/10/chartex" xmlns:cx5="http://schemas.microsoft.com/office/drawing/2016/5/11/chartex" xmlns:cx6="http://schemas.microsoft.com/office/drawing/2016/5/12/chartex" xmlns:cx7="http://schemas.microsoft.com/office/drawing/2016/5/13/chartex" xmlns:cx8="http://schemas.microsoft.com/office/drawing/2016/5/14/chartex" xmlns:mc="http://schemas.openxmlformats.org/markup-compatibility/2006" xmlns:aink="http://schemas.microsoft.com/office/drawing/2016/ink" xmlns:am3d="http://schemas.microsoft.com/office/drawing/2017/model3d" xmlns:o="urn:schemas-microsoft-com:office:office" xmlns:r="http://schemas.openxmlformats.org/officeDocument/2006/relationships" xmlns:m="http://schemas.openxmlformats.org/officeDocument/2006/math" xmlns:v="urn:schemas-microsoft-com:vml" xmlns:wp14="http://schemas.microsoft.com/office/word/2010/wordprocessingDrawing" xmlns:wp="http://schemas.openxmlformats.org/drawingml/2006/wordprocessingDrawing" xmlns:w10="urn:schemas-microsoft-com:office:word" xmlns:w="http://schemas.openxmlformats.org/wordprocessingml/2006/main" xmlns:w14="http://schemas.microsoft.com/office/word/2010/wordml" xmlns:w15="http://schemas.microsoft.com/office/word/2012/wordml" xmlns:w16cid="http://schemas.microsoft.com/office/word/2016/wordml/cid" xmlns:w16se="http://schemas.microsoft.com/office/word/2015/wordml/symex" xmlns:wpg="http://schemas.microsoft.com/office/word/2010/wordprocessingGroup" xmlns:wpi="http://schemas.microsoft.com/office/word/2010/wordprocessingInk" xmlns:wne="http://schemas.microsoft.com/office/word/2006/wordml" xmlns:wps="http://schemas.microsoft.com/office/word/2010/wordprocessingShape" mc:Ignorable="w14 w15 w16se w16cid wp14">
+  <w:footnote w:type="separator" w:id="-1">
+    <w:p>
+      <w:pPr>
+        <w:spacing w:before="0" w:after="0" w:line="240" w:lineRule="auto"/>
+      </w:pPr>
+      <w:r>
+        <w:separator/>
+      </w:r>
+    </w:p>
+  </w:footnote>
+  <w:footnote w:type="continuationSeparator" w:id="0">
+    <w:p>
+      <w:pPr>
+        <w:spacing w:before="0" w:after="0" w:line="240" w:lineRule="auto"/>
+      </w:pPr>
+      <w:r>
+        <w:continuationSeparator/>
+      </w:r>
+    </w:p>
+  </w:footnote>
+</w:footnotes>
+</file>
+
+<file path=word/header1.xml><?xml version="1.0" encoding="utf-8"?>
+<w:hdr xmlns:wpc="http://schemas.microsoft.com/office/word/2010/wordprocessingCanvas" xmlns:cx="http://schemas.microsoft.com/office/drawing/2014/chartex" xmlns:cx1="http://schemas.microsoft.com/office/drawing/2015/9/8/chartex" xmlns:cx2="http://schemas.microsoft.com/office/drawing/2015/10/21/chartex" xmlns:cx3="http://schemas.microsoft.com/office/drawing/2016/5/9/chartex" xmlns:cx4="http://schemas.microsoft.com/office/drawing/2016/5/10/chartex" xmlns:cx5="http://schemas.microsoft.com/office/drawing/2016/5/11/chartex" xmlns:cx6="http://schemas.microsoft.com/office/drawing/2016/5/12/chartex" xmlns:cx7="http://schemas.microsoft.com/office/drawing/2016/5/13/chartex" xmlns:cx8="http://schemas.microsoft.com/office/drawing/2016/5/14/chartex" xmlns:mc="http://schemas.openxmlformats.org/markup-compatibility/2006" xmlns:aink="http://schemas.microsoft.com/office/drawing/2016/ink" xmlns:am3d="http://schemas.microsoft.com/office/drawing/2017/model3d" xmlns:o="urn:schemas-microsoft-com:office:office" xmlns:r="http://schemas.openxmlformats.org/officeDocument/2006/relationships" xmlns:m="http://schemas.openxmlformats.org/officeDocument/2006/math" xmlns:v="urn:schemas-microsoft-com:vml" xmlns:wp14="http://schemas.microsoft.com/office/word/2010/wordprocessingDrawing" xmlns:wp="http://schemas.openxmlformats.org/drawingml/2006/wordprocessingDrawing" xmlns:w10="urn:schemas-microsoft-com:office:word" xmlns:w="http://schemas.openxmlformats.org/wordprocessingml/2006/main" xmlns:w14="http://schemas.microsoft.com/office/word/2010/wordml" xmlns:w15="http://schemas.microsoft.com/office/word/2012/wordml" xmlns:w16cid="http://schemas.microsoft.com/office/word/2016/wordml/cid" xmlns:w16se="http://schemas.microsoft.com/office/word/2015/wordml/symex" xmlns:wpg="http://schemas.microsoft.com/office/word/2010/wordprocessingGroup" xmlns:wpi="http://schemas.microsoft.com/office/word/2010/wordprocessingInk" xmlns:wne="http://schemas.microsoft.com/office/word/2006/wordml" xmlns:wps="http://schemas.microsoft.com/office/word/2010/wordprocessingShape" mc:Ignorable="w14 w15 w16se w16cid wp14">
+  <w:p>
+    <w:pPr>
+      <w:pStyle w:val="stBilgi"/>
+      <w:jc w:val="center"/>
+    </w:pPr>
+    <w:r>
+      <w:t>Seçim Sistemi Paralel Algoritmasının Programlama Dili ile Kodlanarak Örneklenmesi</w:t>
+    </w:r>
+  </w:p>
+</w:hdr>
+</file>
+
 <file path=word/numbering.xml><?xml version="1.0" encoding="utf-8"?>
 <w:numbering xmlns:wpc="http://schemas.microsoft.com/office/word/2010/wordprocessingCanvas" xmlns:cx="http://schemas.microsoft.com/office/drawing/2014/chartex" xmlns:cx1="http://schemas.microsoft.com/office/drawing/2015/9/8/chartex" xmlns:cx2="http://schemas.microsoft.com/office/drawing/2015/10/21/chartex" xmlns:cx3="http://schemas.microsoft.com/office/drawing/2016/5/9/chartex" xmlns:cx4="http://schemas.microsoft.com/office/drawing/2016/5/10/chartex" xmlns:cx5="http://schemas.microsoft.com/office/drawing/2016/5/11/chartex" xmlns:cx6="http://schemas.microsoft.com/office/drawing/2016/5/12/chartex" xmlns:cx7="http://schemas.microsoft.com/office/drawing/2016/5/13/chartex" xmlns:cx8="http://schemas.microsoft.com/office/drawing/2016/5/14/chartex" xmlns:mc="http://schemas.openxmlformats.org/markup-compatibility/2006" xmlns:aink="http://schemas.microsoft.com/office/drawing/2016/ink" xmlns:am3d="http://schemas.microsoft.com/office/drawing/2017/model3d" xmlns:o="urn:schemas-microsoft-com:office:office" xmlns:r="http://schemas.openxmlformats.org/officeDocument/2006/relationships" xmlns:m="http://schemas.openxmlformats.org/officeDocument/2006/math" xmlns:v="urn:schemas-microsoft-com:vml" xmlns:wp14="http://schemas.microsoft.com/office/word/2010/wordprocessingDrawing" xmlns:wp="http://schemas.openxmlformats.org/drawingml/2006/wordprocessingDrawing" xmlns:w10="urn:schemas-microsoft-com:office:word" xmlns:w="http://schemas.openxmlformats.org/wordprocessingml/2006/main" xmlns:w14="http://schemas.microsoft.com/office/word/2010/wordml" xmlns:w15="http://schemas.microsoft.com/office/word/2012/wordml" xmlns:w16cid="http://schemas.microsoft.com/office/word/2016/wordml/cid" xmlns:w16se="http://schemas.microsoft.com/office/word/2015/wordml/symex" xmlns:wpg="http://schemas.microsoft.com/office/word/2010/wordprocessingGroup" xmlns:wpi="http://schemas.microsoft.com/office/word/2010/wordprocessingInk" xmlns:wne="http://schemas.microsoft.com/office/word/2006/wordml" xmlns:wps="http://schemas.microsoft.com/office/word/2010/wordprocessingShape" mc:Ignorable="w14 w15 w16se w16cid wp14">
   <w:abstractNum w:abstractNumId="0" w15:restartNumberingAfterBreak="0">
+    <w:nsid w:val="0FF01601"/>
+    <w:multiLevelType w:val="hybridMultilevel"/>
+    <w:tmpl w:val="C076F4B4"/>
+    <w:lvl w:ilvl="0" w:tplc="041F0001">
+      <w:start w:val="1"/>
+      <w:numFmt w:val="bullet"/>
+      <w:lvlText w:val=""/>
+      <w:lvlJc w:val="left"/>
+      <w:pPr>
+        <w:ind w:left="720" w:hanging="360"/>
+      </w:pPr>
+      <w:rPr>
+        <w:rFonts w:ascii="Symbol" w:hAnsi="Symbol" w:cs="Symbol" w:hint="default"/>
+      </w:rPr>
+    </w:lvl>
+    <w:lvl w:ilvl="1" w:tplc="041F0003" w:tentative="1">
+      <w:start w:val="1"/>
+      <w:numFmt w:val="bullet"/>
+      <w:lvlText w:val="o"/>
+      <w:lvlJc w:val="left"/>
+      <w:pPr>
+        <w:ind w:left="1440" w:hanging="360"/>
+      </w:pPr>
+      <w:rPr>
+        <w:rFonts w:ascii="Courier New" w:hAnsi="Courier New" w:cs="Courier New" w:hint="default"/>
+      </w:rPr>
+    </w:lvl>
+    <w:lvl w:ilvl="2" w:tplc="041F0005" w:tentative="1">
+      <w:start w:val="1"/>
+      <w:numFmt w:val="bullet"/>
+      <w:lvlText w:val=""/>
+      <w:lvlJc w:val="left"/>
+      <w:pPr>
+        <w:ind w:left="2160" w:hanging="360"/>
+      </w:pPr>
+      <w:rPr>
+        <w:rFonts w:ascii="Wingdings" w:hAnsi="Wingdings" w:cs="Wingdings" w:hint="default"/>
+      </w:rPr>
+    </w:lvl>
+    <w:lvl w:ilvl="3" w:tplc="041F0001" w:tentative="1">
+      <w:start w:val="1"/>
+      <w:numFmt w:val="bullet"/>
+      <w:lvlText w:val=""/>
+      <w:lvlJc w:val="left"/>
+      <w:pPr>
+        <w:ind w:left="2880" w:hanging="360"/>
+      </w:pPr>
+      <w:rPr>
+        <w:rFonts w:ascii="Symbol" w:hAnsi="Symbol" w:cs="Symbol" w:hint="default"/>
+      </w:rPr>
+    </w:lvl>
+    <w:lvl w:ilvl="4" w:tplc="041F0003" w:tentative="1">
+      <w:start w:val="1"/>
+      <w:numFmt w:val="bullet"/>
+      <w:lvlText w:val="o"/>
+      <w:lvlJc w:val="left"/>
+      <w:pPr>
+        <w:ind w:left="3600" w:hanging="360"/>
+      </w:pPr>
+      <w:rPr>
+        <w:rFonts w:ascii="Courier New" w:hAnsi="Courier New" w:cs="Courier New" w:hint="default"/>
+      </w:rPr>
+    </w:lvl>
+    <w:lvl w:ilvl="5" w:tplc="041F0005" w:tentative="1">
+      <w:start w:val="1"/>
+      <w:numFmt w:val="bullet"/>
+      <w:lvlText w:val=""/>
+      <w:lvlJc w:val="left"/>
+      <w:pPr>
+        <w:ind w:left="4320" w:hanging="360"/>
+      </w:pPr>
+      <w:rPr>
+        <w:rFonts w:ascii="Wingdings" w:hAnsi="Wingdings" w:cs="Wingdings" w:hint="default"/>
+      </w:rPr>
+    </w:lvl>
+    <w:lvl w:ilvl="6" w:tplc="041F0001" w:tentative="1">
+      <w:start w:val="1"/>
+      <w:numFmt w:val="bullet"/>
+      <w:lvlText w:val=""/>
+      <w:lvlJc w:val="left"/>
+      <w:pPr>
+        <w:ind w:left="5040" w:hanging="360"/>
+      </w:pPr>
+      <w:rPr>
+        <w:rFonts w:ascii="Symbol" w:hAnsi="Symbol" w:cs="Symbol" w:hint="default"/>
+      </w:rPr>
+    </w:lvl>
+    <w:lvl w:ilvl="7" w:tplc="041F0003" w:tentative="1">
+      <w:start w:val="1"/>
+      <w:numFmt w:val="bullet"/>
+      <w:lvlText w:val="o"/>
+      <w:lvlJc w:val="left"/>
+      <w:pPr>
+        <w:ind w:left="5760" w:hanging="360"/>
+      </w:pPr>
+      <w:rPr>
+        <w:rFonts w:ascii="Courier New" w:hAnsi="Courier New" w:cs="Courier New" w:hint="default"/>
+      </w:rPr>
+    </w:lvl>
+    <w:lvl w:ilvl="8" w:tplc="041F0005" w:tentative="1">
+      <w:start w:val="1"/>
+      <w:numFmt w:val="bullet"/>
+      <w:lvlText w:val=""/>
+      <w:lvlJc w:val="left"/>
+      <w:pPr>
+        <w:ind w:left="6480" w:hanging="360"/>
+      </w:pPr>
+      <w:rPr>
+        <w:rFonts w:ascii="Wingdings" w:hAnsi="Wingdings" w:cs="Wingdings" w:hint="default"/>
+      </w:rPr>
+    </w:lvl>
+  </w:abstractNum>
+  <w:abstractNum w:abstractNumId="1" w15:restartNumberingAfterBreak="0">
     <w:nsid w:val="4FD84D4D"/>
     <w:multiLevelType w:val="hybridMultilevel"/>
     <w:tmpl w:val="786A0CD4"/>
@@ -475,6 +2535,9 @@
     </w:lvl>
   </w:abstractNum>
   <w:num w:numId="1">
+    <w:abstractNumId w:val="1"/>
+  </w:num>
+  <w:num w:numId="2">
     <w:abstractNumId w:val="0"/>
   </w:num>
 </w:numbering>
@@ -485,15 +2548,13 @@
   <w:docDefaults>
     <w:rPrDefault>
       <w:rPr>
-        <w:rFonts w:asciiTheme="minorHAnsi" w:eastAsiaTheme="minorHAnsi" w:hAnsiTheme="minorHAnsi" w:cstheme="minorBidi"/>
-        <w:sz w:val="22"/>
-        <w:szCs w:val="22"/>
+        <w:rFonts w:asciiTheme="minorHAnsi" w:eastAsiaTheme="minorEastAsia" w:hAnsiTheme="minorHAnsi" w:cstheme="minorBidi"/>
         <w:lang w:val="tr-TR" w:eastAsia="en-US" w:bidi="ar-SA"/>
       </w:rPr>
     </w:rPrDefault>
     <w:pPrDefault>
       <w:pPr>
-        <w:spacing w:after="160" w:line="259" w:lineRule="auto"/>
+        <w:spacing w:before="100" w:after="200" w:line="276" w:lineRule="auto"/>
       </w:pPr>
     </w:pPrDefault>
   </w:docDefaults>
@@ -878,6 +2939,7 @@
   <w:style w:type="paragraph" w:default="1" w:styleId="Normal">
     <w:name w:val="Normal"/>
     <w:qFormat/>
+    <w:rsid w:val="00EC5DD4"/>
   </w:style>
   <w:style w:type="paragraph" w:styleId="Balk1">
     <w:name w:val="heading 1"/>
@@ -886,18 +2948,24 @@
     <w:link w:val="Balk1Char"/>
     <w:uiPriority w:val="9"/>
     <w:qFormat/>
-    <w:rsid w:val="00203AEB"/>
+    <w:rsid w:val="00EC5DD4"/>
     <w:pPr>
-      <w:keepNext/>
-      <w:keepLines/>
-      <w:spacing w:before="240" w:after="0"/>
+      <w:pBdr>
+        <w:top w:val="single" w:sz="24" w:space="0" w:color="4472C4" w:themeColor="accent1"/>
+        <w:left w:val="single" w:sz="24" w:space="0" w:color="4472C4" w:themeColor="accent1"/>
+        <w:bottom w:val="single" w:sz="24" w:space="0" w:color="4472C4" w:themeColor="accent1"/>
+        <w:right w:val="single" w:sz="24" w:space="0" w:color="4472C4" w:themeColor="accent1"/>
+      </w:pBdr>
+      <w:shd w:val="clear" w:color="auto" w:fill="4472C4" w:themeFill="accent1"/>
+      <w:spacing w:after="0"/>
       <w:outlineLvl w:val="0"/>
     </w:pPr>
     <w:rPr>
-      <w:rFonts w:asciiTheme="majorHAnsi" w:eastAsiaTheme="majorEastAsia" w:hAnsiTheme="majorHAnsi" w:cstheme="majorBidi"/>
-      <w:color w:val="2F5496" w:themeColor="accent1" w:themeShade="BF"/>
-      <w:sz w:val="32"/>
-      <w:szCs w:val="32"/>
+      <w:caps/>
+      <w:color w:val="FFFFFF" w:themeColor="background1"/>
+      <w:spacing w:val="15"/>
+      <w:sz w:val="22"/>
+      <w:szCs w:val="22"/>
     </w:rPr>
   </w:style>
   <w:style w:type="paragraph" w:styleId="Balk2">
@@ -908,18 +2976,177 @@
     <w:uiPriority w:val="9"/>
     <w:unhideWhenUsed/>
     <w:qFormat/>
-    <w:rsid w:val="00203AEB"/>
+    <w:rsid w:val="00EC5DD4"/>
     <w:pPr>
-      <w:keepNext/>
-      <w:keepLines/>
-      <w:spacing w:before="40" w:after="0"/>
+      <w:pBdr>
+        <w:top w:val="single" w:sz="24" w:space="0" w:color="D9E2F3" w:themeColor="accent1" w:themeTint="33"/>
+        <w:left w:val="single" w:sz="24" w:space="0" w:color="D9E2F3" w:themeColor="accent1" w:themeTint="33"/>
+        <w:bottom w:val="single" w:sz="24" w:space="0" w:color="D9E2F3" w:themeColor="accent1" w:themeTint="33"/>
+        <w:right w:val="single" w:sz="24" w:space="0" w:color="D9E2F3" w:themeColor="accent1" w:themeTint="33"/>
+      </w:pBdr>
+      <w:shd w:val="clear" w:color="auto" w:fill="D9E2F3" w:themeFill="accent1" w:themeFillTint="33"/>
+      <w:spacing w:after="0"/>
       <w:outlineLvl w:val="1"/>
     </w:pPr>
     <w:rPr>
-      <w:rFonts w:asciiTheme="majorHAnsi" w:eastAsiaTheme="majorEastAsia" w:hAnsiTheme="majorHAnsi" w:cstheme="majorBidi"/>
+      <w:caps/>
+      <w:spacing w:val="15"/>
+    </w:rPr>
+  </w:style>
+  <w:style w:type="paragraph" w:styleId="Balk3">
+    <w:name w:val="heading 3"/>
+    <w:basedOn w:val="Normal"/>
+    <w:next w:val="Normal"/>
+    <w:link w:val="Balk3Char"/>
+    <w:uiPriority w:val="9"/>
+    <w:semiHidden/>
+    <w:unhideWhenUsed/>
+    <w:qFormat/>
+    <w:rsid w:val="00EC5DD4"/>
+    <w:pPr>
+      <w:pBdr>
+        <w:top w:val="single" w:sz="6" w:space="2" w:color="4472C4" w:themeColor="accent1"/>
+      </w:pBdr>
+      <w:spacing w:before="300" w:after="0"/>
+      <w:outlineLvl w:val="2"/>
+    </w:pPr>
+    <w:rPr>
+      <w:caps/>
+      <w:color w:val="1F3763" w:themeColor="accent1" w:themeShade="7F"/>
+      <w:spacing w:val="15"/>
+    </w:rPr>
+  </w:style>
+  <w:style w:type="paragraph" w:styleId="Balk4">
+    <w:name w:val="heading 4"/>
+    <w:basedOn w:val="Normal"/>
+    <w:next w:val="Normal"/>
+    <w:link w:val="Balk4Char"/>
+    <w:uiPriority w:val="9"/>
+    <w:semiHidden/>
+    <w:unhideWhenUsed/>
+    <w:qFormat/>
+    <w:rsid w:val="00EC5DD4"/>
+    <w:pPr>
+      <w:pBdr>
+        <w:top w:val="dotted" w:sz="6" w:space="2" w:color="4472C4" w:themeColor="accent1"/>
+      </w:pBdr>
+      <w:spacing w:before="200" w:after="0"/>
+      <w:outlineLvl w:val="3"/>
+    </w:pPr>
+    <w:rPr>
+      <w:caps/>
       <w:color w:val="2F5496" w:themeColor="accent1" w:themeShade="BF"/>
-      <w:sz w:val="26"/>
-      <w:szCs w:val="26"/>
+      <w:spacing w:val="10"/>
+    </w:rPr>
+  </w:style>
+  <w:style w:type="paragraph" w:styleId="Balk5">
+    <w:name w:val="heading 5"/>
+    <w:basedOn w:val="Normal"/>
+    <w:next w:val="Normal"/>
+    <w:link w:val="Balk5Char"/>
+    <w:uiPriority w:val="9"/>
+    <w:semiHidden/>
+    <w:unhideWhenUsed/>
+    <w:qFormat/>
+    <w:rsid w:val="00EC5DD4"/>
+    <w:pPr>
+      <w:pBdr>
+        <w:bottom w:val="single" w:sz="6" w:space="1" w:color="4472C4" w:themeColor="accent1"/>
+      </w:pBdr>
+      <w:spacing w:before="200" w:after="0"/>
+      <w:outlineLvl w:val="4"/>
+    </w:pPr>
+    <w:rPr>
+      <w:caps/>
+      <w:color w:val="2F5496" w:themeColor="accent1" w:themeShade="BF"/>
+      <w:spacing w:val="10"/>
+    </w:rPr>
+  </w:style>
+  <w:style w:type="paragraph" w:styleId="Balk6">
+    <w:name w:val="heading 6"/>
+    <w:basedOn w:val="Normal"/>
+    <w:next w:val="Normal"/>
+    <w:link w:val="Balk6Char"/>
+    <w:uiPriority w:val="9"/>
+    <w:semiHidden/>
+    <w:unhideWhenUsed/>
+    <w:qFormat/>
+    <w:rsid w:val="00EC5DD4"/>
+    <w:pPr>
+      <w:pBdr>
+        <w:bottom w:val="dotted" w:sz="6" w:space="1" w:color="4472C4" w:themeColor="accent1"/>
+      </w:pBdr>
+      <w:spacing w:before="200" w:after="0"/>
+      <w:outlineLvl w:val="5"/>
+    </w:pPr>
+    <w:rPr>
+      <w:caps/>
+      <w:color w:val="2F5496" w:themeColor="accent1" w:themeShade="BF"/>
+      <w:spacing w:val="10"/>
+    </w:rPr>
+  </w:style>
+  <w:style w:type="paragraph" w:styleId="Balk7">
+    <w:name w:val="heading 7"/>
+    <w:basedOn w:val="Normal"/>
+    <w:next w:val="Normal"/>
+    <w:link w:val="Balk7Char"/>
+    <w:uiPriority w:val="9"/>
+    <w:semiHidden/>
+    <w:unhideWhenUsed/>
+    <w:qFormat/>
+    <w:rsid w:val="00EC5DD4"/>
+    <w:pPr>
+      <w:spacing w:before="200" w:after="0"/>
+      <w:outlineLvl w:val="6"/>
+    </w:pPr>
+    <w:rPr>
+      <w:caps/>
+      <w:color w:val="2F5496" w:themeColor="accent1" w:themeShade="BF"/>
+      <w:spacing w:val="10"/>
+    </w:rPr>
+  </w:style>
+  <w:style w:type="paragraph" w:styleId="Balk8">
+    <w:name w:val="heading 8"/>
+    <w:basedOn w:val="Normal"/>
+    <w:next w:val="Normal"/>
+    <w:link w:val="Balk8Char"/>
+    <w:uiPriority w:val="9"/>
+    <w:semiHidden/>
+    <w:unhideWhenUsed/>
+    <w:qFormat/>
+    <w:rsid w:val="00EC5DD4"/>
+    <w:pPr>
+      <w:spacing w:before="200" w:after="0"/>
+      <w:outlineLvl w:val="7"/>
+    </w:pPr>
+    <w:rPr>
+      <w:caps/>
+      <w:spacing w:val="10"/>
+      <w:sz w:val="18"/>
+      <w:szCs w:val="18"/>
+    </w:rPr>
+  </w:style>
+  <w:style w:type="paragraph" w:styleId="Balk9">
+    <w:name w:val="heading 9"/>
+    <w:basedOn w:val="Normal"/>
+    <w:next w:val="Normal"/>
+    <w:link w:val="Balk9Char"/>
+    <w:uiPriority w:val="9"/>
+    <w:semiHidden/>
+    <w:unhideWhenUsed/>
+    <w:qFormat/>
+    <w:rsid w:val="00EC5DD4"/>
+    <w:pPr>
+      <w:spacing w:before="200" w:after="0"/>
+      <w:outlineLvl w:val="8"/>
+    </w:pPr>
+    <w:rPr>
+      <w:i/>
+      <w:iCs/>
+      <w:caps/>
+      <w:spacing w:val="10"/>
+      <w:sz w:val="18"/>
+      <w:szCs w:val="18"/>
     </w:rPr>
   </w:style>
   <w:style w:type="character" w:default="1" w:styleId="VarsaylanParagrafYazTipi">
@@ -954,19 +3181,21 @@
     <w:basedOn w:val="VarsaylanParagrafYazTipi"/>
     <w:link w:val="Balk1"/>
     <w:uiPriority w:val="9"/>
-    <w:rsid w:val="00203AEB"/>
+    <w:rsid w:val="00EC5DD4"/>
     <w:rPr>
-      <w:rFonts w:asciiTheme="majorHAnsi" w:eastAsiaTheme="majorEastAsia" w:hAnsiTheme="majorHAnsi" w:cstheme="majorBidi"/>
-      <w:color w:val="2F5496" w:themeColor="accent1" w:themeShade="BF"/>
-      <w:sz w:val="32"/>
-      <w:szCs w:val="32"/>
+      <w:caps/>
+      <w:color w:val="FFFFFF" w:themeColor="background1"/>
+      <w:spacing w:val="15"/>
+      <w:sz w:val="22"/>
+      <w:szCs w:val="22"/>
+      <w:shd w:val="clear" w:color="auto" w:fill="4472C4" w:themeFill="accent1"/>
     </w:rPr>
   </w:style>
   <w:style w:type="paragraph" w:styleId="AralkYok">
     <w:name w:val="No Spacing"/>
     <w:uiPriority w:val="1"/>
     <w:qFormat/>
-    <w:rsid w:val="00203AEB"/>
+    <w:rsid w:val="00EC5DD4"/>
     <w:pPr>
       <w:spacing w:after="0" w:line="240" w:lineRule="auto"/>
     </w:pPr>
@@ -976,12 +3205,11 @@
     <w:basedOn w:val="VarsaylanParagrafYazTipi"/>
     <w:link w:val="Balk2"/>
     <w:uiPriority w:val="9"/>
-    <w:rsid w:val="00203AEB"/>
+    <w:rsid w:val="00EC5DD4"/>
     <w:rPr>
-      <w:rFonts w:asciiTheme="majorHAnsi" w:eastAsiaTheme="majorEastAsia" w:hAnsiTheme="majorHAnsi" w:cstheme="majorBidi"/>
-      <w:color w:val="2F5496" w:themeColor="accent1" w:themeShade="BF"/>
-      <w:sz w:val="26"/>
-      <w:szCs w:val="26"/>
+      <w:caps/>
+      <w:spacing w:val="15"/>
+      <w:shd w:val="clear" w:color="auto" w:fill="D9E2F3" w:themeFill="accent1" w:themeFillTint="33"/>
     </w:rPr>
   </w:style>
   <w:style w:type="table" w:styleId="TabloKlavuzu">
@@ -1013,6 +3241,432 @@
       <w:ind w:left="720"/>
       <w:contextualSpacing/>
     </w:pPr>
+  </w:style>
+  <w:style w:type="character" w:styleId="Kpr">
+    <w:name w:val="Hyperlink"/>
+    <w:basedOn w:val="VarsaylanParagrafYazTipi"/>
+    <w:uiPriority w:val="99"/>
+    <w:unhideWhenUsed/>
+    <w:rsid w:val="002918BB"/>
+    <w:rPr>
+      <w:color w:val="0000FF"/>
+      <w:u w:val="single"/>
+    </w:rPr>
+  </w:style>
+  <w:style w:type="paragraph" w:styleId="TBal">
+    <w:name w:val="TOC Heading"/>
+    <w:basedOn w:val="Balk1"/>
+    <w:next w:val="Normal"/>
+    <w:uiPriority w:val="39"/>
+    <w:unhideWhenUsed/>
+    <w:qFormat/>
+    <w:rsid w:val="00EC5DD4"/>
+    <w:pPr>
+      <w:outlineLvl w:val="9"/>
+    </w:pPr>
+  </w:style>
+  <w:style w:type="paragraph" w:styleId="T1">
+    <w:name w:val="toc 1"/>
+    <w:basedOn w:val="Normal"/>
+    <w:next w:val="Normal"/>
+    <w:autoRedefine/>
+    <w:uiPriority w:val="39"/>
+    <w:unhideWhenUsed/>
+    <w:rsid w:val="00EC5DD4"/>
+    <w:pPr>
+      <w:spacing w:after="100"/>
+    </w:pPr>
+  </w:style>
+  <w:style w:type="paragraph" w:styleId="T2">
+    <w:name w:val="toc 2"/>
+    <w:basedOn w:val="Normal"/>
+    <w:next w:val="Normal"/>
+    <w:autoRedefine/>
+    <w:uiPriority w:val="39"/>
+    <w:unhideWhenUsed/>
+    <w:rsid w:val="00EC5DD4"/>
+    <w:pPr>
+      <w:spacing w:after="100"/>
+      <w:ind w:left="220"/>
+    </w:pPr>
+  </w:style>
+  <w:style w:type="paragraph" w:styleId="stBilgi">
+    <w:name w:val="header"/>
+    <w:basedOn w:val="Normal"/>
+    <w:link w:val="stBilgiChar"/>
+    <w:uiPriority w:val="99"/>
+    <w:unhideWhenUsed/>
+    <w:rsid w:val="00EC5DD4"/>
+    <w:pPr>
+      <w:tabs>
+        <w:tab w:val="center" w:pos="4536"/>
+        <w:tab w:val="right" w:pos="9072"/>
+      </w:tabs>
+      <w:spacing w:after="0" w:line="240" w:lineRule="auto"/>
+    </w:pPr>
+  </w:style>
+  <w:style w:type="character" w:customStyle="1" w:styleId="stBilgiChar">
+    <w:name w:val="Üst Bilgi Char"/>
+    <w:basedOn w:val="VarsaylanParagrafYazTipi"/>
+    <w:link w:val="stBilgi"/>
+    <w:uiPriority w:val="99"/>
+    <w:rsid w:val="00EC5DD4"/>
+  </w:style>
+  <w:style w:type="paragraph" w:styleId="AltBilgi">
+    <w:name w:val="footer"/>
+    <w:basedOn w:val="Normal"/>
+    <w:link w:val="AltBilgiChar"/>
+    <w:uiPriority w:val="99"/>
+    <w:unhideWhenUsed/>
+    <w:rsid w:val="00EC5DD4"/>
+    <w:pPr>
+      <w:tabs>
+        <w:tab w:val="center" w:pos="4536"/>
+        <w:tab w:val="right" w:pos="9072"/>
+      </w:tabs>
+      <w:spacing w:after="0" w:line="240" w:lineRule="auto"/>
+    </w:pPr>
+  </w:style>
+  <w:style w:type="character" w:customStyle="1" w:styleId="AltBilgiChar">
+    <w:name w:val="Alt Bilgi Char"/>
+    <w:basedOn w:val="VarsaylanParagrafYazTipi"/>
+    <w:link w:val="AltBilgi"/>
+    <w:uiPriority w:val="99"/>
+    <w:rsid w:val="00EC5DD4"/>
+  </w:style>
+  <w:style w:type="character" w:customStyle="1" w:styleId="Balk3Char">
+    <w:name w:val="Başlık 3 Char"/>
+    <w:basedOn w:val="VarsaylanParagrafYazTipi"/>
+    <w:link w:val="Balk3"/>
+    <w:uiPriority w:val="9"/>
+    <w:semiHidden/>
+    <w:rsid w:val="00EC5DD4"/>
+    <w:rPr>
+      <w:caps/>
+      <w:color w:val="1F3763" w:themeColor="accent1" w:themeShade="7F"/>
+      <w:spacing w:val="15"/>
+    </w:rPr>
+  </w:style>
+  <w:style w:type="character" w:customStyle="1" w:styleId="Balk4Char">
+    <w:name w:val="Başlık 4 Char"/>
+    <w:basedOn w:val="VarsaylanParagrafYazTipi"/>
+    <w:link w:val="Balk4"/>
+    <w:uiPriority w:val="9"/>
+    <w:semiHidden/>
+    <w:rsid w:val="00EC5DD4"/>
+    <w:rPr>
+      <w:caps/>
+      <w:color w:val="2F5496" w:themeColor="accent1" w:themeShade="BF"/>
+      <w:spacing w:val="10"/>
+    </w:rPr>
+  </w:style>
+  <w:style w:type="character" w:customStyle="1" w:styleId="Balk5Char">
+    <w:name w:val="Başlık 5 Char"/>
+    <w:basedOn w:val="VarsaylanParagrafYazTipi"/>
+    <w:link w:val="Balk5"/>
+    <w:uiPriority w:val="9"/>
+    <w:semiHidden/>
+    <w:rsid w:val="00EC5DD4"/>
+    <w:rPr>
+      <w:caps/>
+      <w:color w:val="2F5496" w:themeColor="accent1" w:themeShade="BF"/>
+      <w:spacing w:val="10"/>
+    </w:rPr>
+  </w:style>
+  <w:style w:type="character" w:customStyle="1" w:styleId="Balk6Char">
+    <w:name w:val="Başlık 6 Char"/>
+    <w:basedOn w:val="VarsaylanParagrafYazTipi"/>
+    <w:link w:val="Balk6"/>
+    <w:uiPriority w:val="9"/>
+    <w:semiHidden/>
+    <w:rsid w:val="00EC5DD4"/>
+    <w:rPr>
+      <w:caps/>
+      <w:color w:val="2F5496" w:themeColor="accent1" w:themeShade="BF"/>
+      <w:spacing w:val="10"/>
+    </w:rPr>
+  </w:style>
+  <w:style w:type="character" w:customStyle="1" w:styleId="Balk7Char">
+    <w:name w:val="Başlık 7 Char"/>
+    <w:basedOn w:val="VarsaylanParagrafYazTipi"/>
+    <w:link w:val="Balk7"/>
+    <w:uiPriority w:val="9"/>
+    <w:semiHidden/>
+    <w:rsid w:val="00EC5DD4"/>
+    <w:rPr>
+      <w:caps/>
+      <w:color w:val="2F5496" w:themeColor="accent1" w:themeShade="BF"/>
+      <w:spacing w:val="10"/>
+    </w:rPr>
+  </w:style>
+  <w:style w:type="character" w:customStyle="1" w:styleId="Balk8Char">
+    <w:name w:val="Başlık 8 Char"/>
+    <w:basedOn w:val="VarsaylanParagrafYazTipi"/>
+    <w:link w:val="Balk8"/>
+    <w:uiPriority w:val="9"/>
+    <w:semiHidden/>
+    <w:rsid w:val="00EC5DD4"/>
+    <w:rPr>
+      <w:caps/>
+      <w:spacing w:val="10"/>
+      <w:sz w:val="18"/>
+      <w:szCs w:val="18"/>
+    </w:rPr>
+  </w:style>
+  <w:style w:type="character" w:customStyle="1" w:styleId="Balk9Char">
+    <w:name w:val="Başlık 9 Char"/>
+    <w:basedOn w:val="VarsaylanParagrafYazTipi"/>
+    <w:link w:val="Balk9"/>
+    <w:uiPriority w:val="9"/>
+    <w:semiHidden/>
+    <w:rsid w:val="00EC5DD4"/>
+    <w:rPr>
+      <w:i/>
+      <w:iCs/>
+      <w:caps/>
+      <w:spacing w:val="10"/>
+      <w:sz w:val="18"/>
+      <w:szCs w:val="18"/>
+    </w:rPr>
+  </w:style>
+  <w:style w:type="paragraph" w:styleId="ResimYazs">
+    <w:name w:val="caption"/>
+    <w:basedOn w:val="Normal"/>
+    <w:next w:val="Normal"/>
+    <w:uiPriority w:val="35"/>
+    <w:semiHidden/>
+    <w:unhideWhenUsed/>
+    <w:qFormat/>
+    <w:rsid w:val="00EC5DD4"/>
+    <w:rPr>
+      <w:b/>
+      <w:bCs/>
+      <w:color w:val="2F5496" w:themeColor="accent1" w:themeShade="BF"/>
+      <w:sz w:val="16"/>
+      <w:szCs w:val="16"/>
+    </w:rPr>
+  </w:style>
+  <w:style w:type="paragraph" w:styleId="KonuBal">
+    <w:name w:val="Title"/>
+    <w:basedOn w:val="Normal"/>
+    <w:next w:val="Normal"/>
+    <w:link w:val="KonuBalChar"/>
+    <w:uiPriority w:val="10"/>
+    <w:qFormat/>
+    <w:rsid w:val="00EC5DD4"/>
+    <w:pPr>
+      <w:spacing w:before="0" w:after="0"/>
+    </w:pPr>
+    <w:rPr>
+      <w:rFonts w:asciiTheme="majorHAnsi" w:eastAsiaTheme="majorEastAsia" w:hAnsiTheme="majorHAnsi" w:cstheme="majorBidi"/>
+      <w:caps/>
+      <w:color w:val="4472C4" w:themeColor="accent1"/>
+      <w:spacing w:val="10"/>
+      <w:sz w:val="52"/>
+      <w:szCs w:val="52"/>
+    </w:rPr>
+  </w:style>
+  <w:style w:type="character" w:customStyle="1" w:styleId="KonuBalChar">
+    <w:name w:val="Konu Başlığı Char"/>
+    <w:basedOn w:val="VarsaylanParagrafYazTipi"/>
+    <w:link w:val="KonuBal"/>
+    <w:uiPriority w:val="10"/>
+    <w:rsid w:val="00EC5DD4"/>
+    <w:rPr>
+      <w:rFonts w:asciiTheme="majorHAnsi" w:eastAsiaTheme="majorEastAsia" w:hAnsiTheme="majorHAnsi" w:cstheme="majorBidi"/>
+      <w:caps/>
+      <w:color w:val="4472C4" w:themeColor="accent1"/>
+      <w:spacing w:val="10"/>
+      <w:sz w:val="52"/>
+      <w:szCs w:val="52"/>
+    </w:rPr>
+  </w:style>
+  <w:style w:type="paragraph" w:styleId="Altyaz">
+    <w:name w:val="Subtitle"/>
+    <w:basedOn w:val="Normal"/>
+    <w:next w:val="Normal"/>
+    <w:link w:val="AltyazChar"/>
+    <w:uiPriority w:val="11"/>
+    <w:qFormat/>
+    <w:rsid w:val="00EC5DD4"/>
+    <w:pPr>
+      <w:spacing w:before="0" w:after="500" w:line="240" w:lineRule="auto"/>
+    </w:pPr>
+    <w:rPr>
+      <w:caps/>
+      <w:color w:val="595959" w:themeColor="text1" w:themeTint="A6"/>
+      <w:spacing w:val="10"/>
+      <w:sz w:val="21"/>
+      <w:szCs w:val="21"/>
+    </w:rPr>
+  </w:style>
+  <w:style w:type="character" w:customStyle="1" w:styleId="AltyazChar">
+    <w:name w:val="Altyazı Char"/>
+    <w:basedOn w:val="VarsaylanParagrafYazTipi"/>
+    <w:link w:val="Altyaz"/>
+    <w:uiPriority w:val="11"/>
+    <w:rsid w:val="00EC5DD4"/>
+    <w:rPr>
+      <w:caps/>
+      <w:color w:val="595959" w:themeColor="text1" w:themeTint="A6"/>
+      <w:spacing w:val="10"/>
+      <w:sz w:val="21"/>
+      <w:szCs w:val="21"/>
+    </w:rPr>
+  </w:style>
+  <w:style w:type="character" w:styleId="Gl">
+    <w:name w:val="Strong"/>
+    <w:uiPriority w:val="22"/>
+    <w:qFormat/>
+    <w:rsid w:val="00EC5DD4"/>
+    <w:rPr>
+      <w:b/>
+      <w:bCs/>
+    </w:rPr>
+  </w:style>
+  <w:style w:type="character" w:styleId="Vurgu">
+    <w:name w:val="Emphasis"/>
+    <w:uiPriority w:val="20"/>
+    <w:qFormat/>
+    <w:rsid w:val="00EC5DD4"/>
+    <w:rPr>
+      <w:caps/>
+      <w:color w:val="1F3763" w:themeColor="accent1" w:themeShade="7F"/>
+      <w:spacing w:val="5"/>
+    </w:rPr>
+  </w:style>
+  <w:style w:type="paragraph" w:styleId="Alnt">
+    <w:name w:val="Quote"/>
+    <w:basedOn w:val="Normal"/>
+    <w:next w:val="Normal"/>
+    <w:link w:val="AlntChar"/>
+    <w:uiPriority w:val="29"/>
+    <w:qFormat/>
+    <w:rsid w:val="00EC5DD4"/>
+    <w:rPr>
+      <w:i/>
+      <w:iCs/>
+      <w:sz w:val="24"/>
+      <w:szCs w:val="24"/>
+    </w:rPr>
+  </w:style>
+  <w:style w:type="character" w:customStyle="1" w:styleId="AlntChar">
+    <w:name w:val="Alıntı Char"/>
+    <w:basedOn w:val="VarsaylanParagrafYazTipi"/>
+    <w:link w:val="Alnt"/>
+    <w:uiPriority w:val="29"/>
+    <w:rsid w:val="00EC5DD4"/>
+    <w:rPr>
+      <w:i/>
+      <w:iCs/>
+      <w:sz w:val="24"/>
+      <w:szCs w:val="24"/>
+    </w:rPr>
+  </w:style>
+  <w:style w:type="paragraph" w:styleId="GlAlnt">
+    <w:name w:val="Intense Quote"/>
+    <w:basedOn w:val="Normal"/>
+    <w:next w:val="Normal"/>
+    <w:link w:val="GlAlntChar"/>
+    <w:uiPriority w:val="30"/>
+    <w:qFormat/>
+    <w:rsid w:val="00EC5DD4"/>
+    <w:pPr>
+      <w:spacing w:before="240" w:after="240" w:line="240" w:lineRule="auto"/>
+      <w:ind w:left="1080" w:right="1080"/>
+      <w:jc w:val="center"/>
+    </w:pPr>
+    <w:rPr>
+      <w:color w:val="4472C4" w:themeColor="accent1"/>
+      <w:sz w:val="24"/>
+      <w:szCs w:val="24"/>
+    </w:rPr>
+  </w:style>
+  <w:style w:type="character" w:customStyle="1" w:styleId="GlAlntChar">
+    <w:name w:val="Güçlü Alıntı Char"/>
+    <w:basedOn w:val="VarsaylanParagrafYazTipi"/>
+    <w:link w:val="GlAlnt"/>
+    <w:uiPriority w:val="30"/>
+    <w:rsid w:val="00EC5DD4"/>
+    <w:rPr>
+      <w:color w:val="4472C4" w:themeColor="accent1"/>
+      <w:sz w:val="24"/>
+      <w:szCs w:val="24"/>
+    </w:rPr>
+  </w:style>
+  <w:style w:type="character" w:styleId="HafifVurgulama">
+    <w:name w:val="Subtle Emphasis"/>
+    <w:uiPriority w:val="19"/>
+    <w:qFormat/>
+    <w:rsid w:val="00EC5DD4"/>
+    <w:rPr>
+      <w:i/>
+      <w:iCs/>
+      <w:color w:val="1F3763" w:themeColor="accent1" w:themeShade="7F"/>
+    </w:rPr>
+  </w:style>
+  <w:style w:type="character" w:styleId="GlVurgulama">
+    <w:name w:val="Intense Emphasis"/>
+    <w:uiPriority w:val="21"/>
+    <w:qFormat/>
+    <w:rsid w:val="00EC5DD4"/>
+    <w:rPr>
+      <w:b/>
+      <w:bCs/>
+      <w:caps/>
+      <w:color w:val="1F3763" w:themeColor="accent1" w:themeShade="7F"/>
+      <w:spacing w:val="10"/>
+    </w:rPr>
+  </w:style>
+  <w:style w:type="character" w:styleId="HafifBavuru">
+    <w:name w:val="Subtle Reference"/>
+    <w:uiPriority w:val="31"/>
+    <w:qFormat/>
+    <w:rsid w:val="00EC5DD4"/>
+    <w:rPr>
+      <w:b/>
+      <w:bCs/>
+      <w:color w:val="4472C4" w:themeColor="accent1"/>
+    </w:rPr>
+  </w:style>
+  <w:style w:type="character" w:styleId="GlBavuru">
+    <w:name w:val="Intense Reference"/>
+    <w:uiPriority w:val="32"/>
+    <w:qFormat/>
+    <w:rsid w:val="00EC5DD4"/>
+    <w:rPr>
+      <w:b/>
+      <w:bCs/>
+      <w:i/>
+      <w:iCs/>
+      <w:caps/>
+      <w:color w:val="4472C4" w:themeColor="accent1"/>
+    </w:rPr>
+  </w:style>
+  <w:style w:type="character" w:styleId="KitapBal">
+    <w:name w:val="Book Title"/>
+    <w:uiPriority w:val="33"/>
+    <w:qFormat/>
+    <w:rsid w:val="00EC5DD4"/>
+    <w:rPr>
+      <w:b/>
+      <w:bCs/>
+      <w:i/>
+      <w:iCs/>
+      <w:spacing w:val="0"/>
+    </w:rPr>
+  </w:style>
+  <w:style w:type="character" w:styleId="zmlenmeyenBahsetme">
+    <w:name w:val="Unresolved Mention"/>
+    <w:basedOn w:val="VarsaylanParagrafYazTipi"/>
+    <w:uiPriority w:val="99"/>
+    <w:semiHidden/>
+    <w:unhideWhenUsed/>
+    <w:rsid w:val="002C25C6"/>
+    <w:rPr>
+      <w:color w:val="605E5C"/>
+      <w:shd w:val="clear" w:color="auto" w:fill="E1DFDD"/>
+    </w:rPr>
   </w:style>
 </w:styles>
 </file>
